--- a/AnnualReportsWord.docx
+++ b/AnnualReportsWord.docx
@@ -7,7 +7,13 @@
         <w:pStyle w:val="Title"/>
       </w:pPr>
       <w:r>
-        <w:t xml:space="preserve">WordTest</w:t>
+        <w:t xml:space="preserve">Annual</w:t>
+      </w:r>
+      <w:r>
+        <w:t xml:space="preserve"> </w:t>
+      </w:r>
+      <w:r>
+        <w:t xml:space="preserve">Reports</w:t>
       </w:r>
     </w:p>
     <w:p>
@@ -52,76 +58,2021 @@
     </w:p>
     <w:p>
       <w:pPr>
-        <w:pStyle w:val="Heading2"/>
-      </w:pPr>
-      <w:bookmarkStart w:id="21" w:name="r-markdown"/>
+        <w:pStyle w:val="Heading1"/>
+      </w:pPr>
+      <w:bookmarkStart w:id="21" w:name="initialise-project"/>
       <w:bookmarkEnd w:id="21"/>
       <w:r>
-        <w:t xml:space="preserve">R Markdown</w:t>
-      </w:r>
-    </w:p>
-    <w:p>
-      <w:pPr>
-        <w:pStyle w:val="FirstParagraph"/>
-      </w:pPr>
-      <w:r>
-        <w:t xml:space="preserve">This is an R Markdown document. Markdown is a simple formatting syntax for authoring HTML, PDF, and MS Word documents. For more details on using R Markdown see</w:t>
-      </w:r>
-      <w:r>
-        <w:t xml:space="preserve"> </w:t>
-      </w:r>
-      <w:hyperlink r:id="rId22">
-        <w:r>
-          <w:rPr>
-            <w:rStyle w:val="Hyperlink"/>
-          </w:rPr>
-          <w:t xml:space="preserve">http://rmarkdown.rstudio.com</w:t>
-        </w:r>
-      </w:hyperlink>
-      <w:r>
-        <w:t xml:space="preserve">.</w:t>
-      </w:r>
-    </w:p>
-    <w:p>
-      <w:pPr>
-        <w:pStyle w:val="BodyText"/>
-      </w:pPr>
-      <w:r>
-        <w:t xml:space="preserve">When you click the</w:t>
-      </w:r>
-      <w:r>
-        <w:t xml:space="preserve"> </w:t>
-      </w:r>
-      <w:r>
-        <w:rPr>
-          <w:b/>
-        </w:rPr>
-        <w:t xml:space="preserve">Knit</w:t>
-      </w:r>
-      <w:r>
-        <w:t xml:space="preserve"> </w:t>
-      </w:r>
-      <w:r>
-        <w:t xml:space="preserve">button a document will be generated that includes both content as well as the output of any embedded R code chunks within the document. You can embed an R code chunk like this:</w:t>
-      </w:r>
-    </w:p>
-    <w:p>
-      <w:pPr>
-        <w:pStyle w:val="SourceCode"/>
-      </w:pPr>
-      <w:r>
-        <w:rPr>
-          <w:rStyle w:val="KeywordTok"/>
-        </w:rPr>
-        <w:t xml:space="preserve">summary</w:t>
-      </w:r>
-      <w:r>
-        <w:rPr>
-          <w:rStyle w:val="NormalTok"/>
-        </w:rPr>
-        <w:t xml:space="preserve">(cars)</w:t>
-      </w:r>
-    </w:p>
+        <w:t xml:space="preserve">Initialise Project</w:t>
+      </w:r>
+    </w:p>
+    <w:p>
+      <w:pPr>
+        <w:pStyle w:val="Heading1"/>
+      </w:pPr>
+      <w:bookmarkStart w:id="22" w:name="explore"/>
+      <w:bookmarkEnd w:id="22"/>
+      <w:r>
+        <w:t xml:space="preserve">Explore</w:t>
+      </w:r>
+    </w:p>
+    <w:p>
+      <w:pPr>
+        <w:pStyle w:val="TableCaption"/>
+        <w:numPr>
+          <w:numId w:val="1001"/>
+          <w:ilvl w:val="0"/>
+        </w:numPr>
+      </w:pPr>
+      <w:r>
+        <w:t xml:space="preserve">Table continues below</w:t>
+      </w:r>
+    </w:p>
+    <w:tbl>
+      <w:tblPr>
+        <w:tblStyle w:val="TableNormal"/>
+        <w:tblW w:type="pct" w:w="4999.999999999999"/>
+        <w:tblLook/>
+        <w:tblCaption w:val="Table continues below"/>
+      </w:tblPr>
+      <w:tblGrid>
+        <w:gridCol w:w="2709"/>
+        <w:gridCol w:w="1042"/>
+        <w:gridCol w:w="1042"/>
+        <w:gridCol w:w="1042"/>
+        <w:gridCol w:w="1042"/>
+        <w:gridCol w:w="1042"/>
+      </w:tblGrid>
+      <w:tr>
+        <w:tc>
+          <w:p>
+            <w:pPr>
+              <w:pStyle w:val="Compact"/>
+            </w:pPr>
+          </w:p>
+        </w:tc>
+        <w:tc>
+          <w:p>
+            <w:pPr>
+              <w:pStyle w:val="Compact"/>
+              <w:jc w:val="center"/>
+              <w:numPr>
+                <w:numId w:val="1001"/>
+                <w:ilvl w:val="0"/>
+              </w:numPr>
+            </w:pPr>
+            <w:r>
+              <w:t xml:space="preserve">2007-08</w:t>
+            </w:r>
+          </w:p>
+        </w:tc>
+        <w:tc>
+          <w:p>
+            <w:pPr>
+              <w:pStyle w:val="Compact"/>
+              <w:jc w:val="center"/>
+              <w:numPr>
+                <w:numId w:val="1001"/>
+                <w:ilvl w:val="0"/>
+              </w:numPr>
+            </w:pPr>
+            <w:r>
+              <w:t xml:space="preserve">2008-09</w:t>
+            </w:r>
+          </w:p>
+        </w:tc>
+        <w:tc>
+          <w:p>
+            <w:pPr>
+              <w:pStyle w:val="Compact"/>
+              <w:jc w:val="center"/>
+              <w:numPr>
+                <w:numId w:val="1001"/>
+                <w:ilvl w:val="0"/>
+              </w:numPr>
+            </w:pPr>
+            <w:r>
+              <w:t xml:space="preserve">2009-10</w:t>
+            </w:r>
+          </w:p>
+        </w:tc>
+        <w:tc>
+          <w:p>
+            <w:pPr>
+              <w:pStyle w:val="Compact"/>
+              <w:jc w:val="center"/>
+              <w:numPr>
+                <w:numId w:val="1001"/>
+                <w:ilvl w:val="0"/>
+              </w:numPr>
+            </w:pPr>
+            <w:r>
+              <w:t xml:space="preserve">2010-11</w:t>
+            </w:r>
+          </w:p>
+        </w:tc>
+        <w:tc>
+          <w:p>
+            <w:pPr>
+              <w:pStyle w:val="Compact"/>
+              <w:jc w:val="center"/>
+              <w:numPr>
+                <w:numId w:val="1001"/>
+                <w:ilvl w:val="0"/>
+              </w:numPr>
+            </w:pPr>
+            <w:r>
+              <w:t xml:space="preserve">2011-12</w:t>
+            </w:r>
+          </w:p>
+        </w:tc>
+      </w:tr>
+      <w:tr>
+        <w:tc>
+          <w:p>
+            <w:pPr>
+              <w:pStyle w:val="Compact"/>
+              <w:jc w:val="left"/>
+              <w:numPr>
+                <w:numId w:val="1001"/>
+                <w:ilvl w:val="0"/>
+              </w:numPr>
+            </w:pPr>
+            <w:r>
+              <w:t xml:space="preserve">Resident Costs*:</w:t>
+            </w:r>
+          </w:p>
+        </w:tc>
+        <w:tc>
+          <w:p>
+            <w:pPr>
+              <w:pStyle w:val="Compact"/>
+            </w:pPr>
+          </w:p>
+        </w:tc>
+        <w:tc>
+          <w:p>
+            <w:pPr>
+              <w:pStyle w:val="Compact"/>
+            </w:pPr>
+          </w:p>
+        </w:tc>
+        <w:tc>
+          <w:p>
+            <w:pPr>
+              <w:pStyle w:val="Compact"/>
+            </w:pPr>
+          </w:p>
+        </w:tc>
+        <w:tc>
+          <w:p>
+            <w:pPr>
+              <w:pStyle w:val="Compact"/>
+            </w:pPr>
+          </w:p>
+        </w:tc>
+        <w:tc>
+          <w:p>
+            <w:pPr>
+              <w:pStyle w:val="Compact"/>
+            </w:pPr>
+          </w:p>
+        </w:tc>
+      </w:tr>
+      <w:tr>
+        <w:tc>
+          <w:p>
+            <w:pPr>
+              <w:pStyle w:val="Compact"/>
+              <w:jc w:val="left"/>
+              <w:numPr>
+                <w:numId w:val="1001"/>
+                <w:ilvl w:val="0"/>
+              </w:numPr>
+            </w:pPr>
+            <w:r>
+              <w:t xml:space="preserve">Tuition &amp; Fees</w:t>
+            </w:r>
+          </w:p>
+        </w:tc>
+        <w:tc>
+          <w:p>
+            <w:pPr>
+              <w:pStyle w:val="Compact"/>
+              <w:jc w:val="center"/>
+              <w:numPr>
+                <w:numId w:val="1001"/>
+                <w:ilvl w:val="0"/>
+              </w:numPr>
+            </w:pPr>
+            <w:r>
+              <w:t xml:space="preserve">$5,622</w:t>
+            </w:r>
+          </w:p>
+        </w:tc>
+        <w:tc>
+          <w:p>
+            <w:pPr>
+              <w:pStyle w:val="Compact"/>
+              <w:jc w:val="center"/>
+              <w:numPr>
+                <w:numId w:val="1001"/>
+                <w:ilvl w:val="0"/>
+              </w:numPr>
+            </w:pPr>
+            <w:r>
+              <w:t xml:space="preserve">$6,030</w:t>
+            </w:r>
+          </w:p>
+        </w:tc>
+        <w:tc>
+          <w:p>
+            <w:pPr>
+              <w:pStyle w:val="Compact"/>
+              <w:jc w:val="center"/>
+              <w:numPr>
+                <w:numId w:val="1001"/>
+                <w:ilvl w:val="0"/>
+              </w:numPr>
+            </w:pPr>
+            <w:r>
+              <w:t xml:space="preserve">$7,530</w:t>
+            </w:r>
+          </w:p>
+        </w:tc>
+        <w:tc>
+          <w:p>
+            <w:pPr>
+              <w:pStyle w:val="Compact"/>
+              <w:jc w:val="center"/>
+              <w:numPr>
+                <w:numId w:val="1001"/>
+                <w:ilvl w:val="0"/>
+              </w:numPr>
+            </w:pPr>
+            <w:r>
+              <w:t xml:space="preserve">$8,736</w:t>
+            </w:r>
+          </w:p>
+        </w:tc>
+        <w:tc>
+          <w:p>
+            <w:pPr>
+              <w:pStyle w:val="Compact"/>
+              <w:jc w:val="center"/>
+              <w:numPr>
+                <w:numId w:val="1001"/>
+                <w:ilvl w:val="0"/>
+              </w:numPr>
+            </w:pPr>
+            <w:r>
+              <w:t xml:space="preserve">$9,472</w:t>
+            </w:r>
+          </w:p>
+        </w:tc>
+      </w:tr>
+      <w:tr>
+        <w:tc>
+          <w:p>
+            <w:pPr>
+              <w:pStyle w:val="Compact"/>
+              <w:jc w:val="left"/>
+              <w:numPr>
+                <w:numId w:val="1001"/>
+                <w:ilvl w:val="0"/>
+              </w:numPr>
+            </w:pPr>
+            <w:r>
+              <w:t xml:space="preserve">Books &amp; Supplies</w:t>
+            </w:r>
+          </w:p>
+        </w:tc>
+        <w:tc>
+          <w:p>
+            <w:pPr>
+              <w:pStyle w:val="Compact"/>
+              <w:jc w:val="center"/>
+              <w:numPr>
+                <w:numId w:val="1001"/>
+                <w:ilvl w:val="0"/>
+              </w:numPr>
+            </w:pPr>
+            <w:r>
+              <w:t xml:space="preserve">840</w:t>
+            </w:r>
+          </w:p>
+        </w:tc>
+        <w:tc>
+          <w:p>
+            <w:pPr>
+              <w:pStyle w:val="Compact"/>
+              <w:jc w:val="center"/>
+              <w:numPr>
+                <w:numId w:val="1001"/>
+                <w:ilvl w:val="0"/>
+              </w:numPr>
+            </w:pPr>
+            <w:r>
+              <w:t xml:space="preserve">900</w:t>
+            </w:r>
+          </w:p>
+        </w:tc>
+        <w:tc>
+          <w:p>
+            <w:pPr>
+              <w:pStyle w:val="Compact"/>
+              <w:jc w:val="center"/>
+              <w:numPr>
+                <w:numId w:val="1001"/>
+                <w:ilvl w:val="0"/>
+              </w:numPr>
+            </w:pPr>
+            <w:r>
+              <w:t xml:space="preserve">960</w:t>
+            </w:r>
+          </w:p>
+        </w:tc>
+        <w:tc>
+          <w:p>
+            <w:pPr>
+              <w:pStyle w:val="Compact"/>
+              <w:jc w:val="center"/>
+              <w:numPr>
+                <w:numId w:val="1001"/>
+                <w:ilvl w:val="0"/>
+              </w:numPr>
+            </w:pPr>
+            <w:r>
+              <w:t xml:space="preserve">1,030</w:t>
+            </w:r>
+          </w:p>
+        </w:tc>
+        <w:tc>
+          <w:p>
+            <w:pPr>
+              <w:pStyle w:val="Compact"/>
+              <w:jc w:val="center"/>
+              <w:numPr>
+                <w:numId w:val="1001"/>
+                <w:ilvl w:val="0"/>
+              </w:numPr>
+            </w:pPr>
+            <w:r>
+              <w:t xml:space="preserve">1,078</w:t>
+            </w:r>
+          </w:p>
+        </w:tc>
+      </w:tr>
+      <w:tr>
+        <w:tc>
+          <w:p>
+            <w:pPr>
+              <w:pStyle w:val="Compact"/>
+              <w:jc w:val="left"/>
+              <w:numPr>
+                <w:numId w:val="1001"/>
+                <w:ilvl w:val="0"/>
+              </w:numPr>
+            </w:pPr>
+            <w:r>
+              <w:t xml:space="preserve">Room &amp; Board</w:t>
+            </w:r>
+          </w:p>
+        </w:tc>
+        <w:tc>
+          <w:p>
+            <w:pPr>
+              <w:pStyle w:val="Compact"/>
+              <w:jc w:val="center"/>
+              <w:numPr>
+                <w:numId w:val="1001"/>
+                <w:ilvl w:val="0"/>
+              </w:numPr>
+            </w:pPr>
+            <w:r>
+              <w:t xml:space="preserve">7,292</w:t>
+            </w:r>
+          </w:p>
+        </w:tc>
+        <w:tc>
+          <w:p>
+            <w:pPr>
+              <w:pStyle w:val="Compact"/>
+              <w:jc w:val="center"/>
+              <w:numPr>
+                <w:numId w:val="1001"/>
+                <w:ilvl w:val="0"/>
+              </w:numPr>
+            </w:pPr>
+            <w:r>
+              <w:t xml:space="preserve">7,528</w:t>
+            </w:r>
+          </w:p>
+        </w:tc>
+        <w:tc>
+          <w:p>
+            <w:pPr>
+              <w:pStyle w:val="Compact"/>
+              <w:jc w:val="center"/>
+              <w:numPr>
+                <w:numId w:val="1001"/>
+                <w:ilvl w:val="0"/>
+              </w:numPr>
+            </w:pPr>
+            <w:r>
+              <w:t xml:space="preserve">8,046</w:t>
+            </w:r>
+          </w:p>
+        </w:tc>
+        <w:tc>
+          <w:p>
+            <w:pPr>
+              <w:pStyle w:val="Compact"/>
+              <w:jc w:val="center"/>
+              <w:numPr>
+                <w:numId w:val="1001"/>
+                <w:ilvl w:val="0"/>
+              </w:numPr>
+            </w:pPr>
+            <w:r>
+              <w:t xml:space="preserve">8,460</w:t>
+            </w:r>
+          </w:p>
+        </w:tc>
+        <w:tc>
+          <w:p>
+            <w:pPr>
+              <w:pStyle w:val="Compact"/>
+              <w:jc w:val="center"/>
+              <w:numPr>
+                <w:numId w:val="1001"/>
+                <w:ilvl w:val="0"/>
+              </w:numPr>
+            </w:pPr>
+            <w:r>
+              <w:t xml:space="preserve">8,708</w:t>
+            </w:r>
+          </w:p>
+        </w:tc>
+      </w:tr>
+      <w:tr>
+        <w:tc>
+          <w:p>
+            <w:pPr>
+              <w:pStyle w:val="Compact"/>
+              <w:jc w:val="left"/>
+              <w:numPr>
+                <w:numId w:val="1001"/>
+                <w:ilvl w:val="0"/>
+              </w:numPr>
+            </w:pPr>
+            <w:r>
+              <w:t xml:space="preserve">Misc. &amp; Travel</w:t>
+            </w:r>
+          </w:p>
+        </w:tc>
+        <w:tc>
+          <w:p>
+            <w:pPr>
+              <w:pStyle w:val="Compact"/>
+              <w:jc w:val="center"/>
+              <w:numPr>
+                <w:numId w:val="1001"/>
+                <w:ilvl w:val="0"/>
+              </w:numPr>
+            </w:pPr>
+            <w:r>
+              <w:t xml:space="preserve">2,300</w:t>
+            </w:r>
+          </w:p>
+        </w:tc>
+        <w:tc>
+          <w:p>
+            <w:pPr>
+              <w:pStyle w:val="Compact"/>
+              <w:jc w:val="center"/>
+              <w:numPr>
+                <w:numId w:val="1001"/>
+                <w:ilvl w:val="0"/>
+              </w:numPr>
+            </w:pPr>
+            <w:r>
+              <w:t xml:space="preserve">2,300</w:t>
+            </w:r>
+          </w:p>
+        </w:tc>
+        <w:tc>
+          <w:p>
+            <w:pPr>
+              <w:pStyle w:val="Compact"/>
+              <w:jc w:val="center"/>
+              <w:numPr>
+                <w:numId w:val="1001"/>
+                <w:ilvl w:val="0"/>
+              </w:numPr>
+            </w:pPr>
+            <w:r>
+              <w:t xml:space="preserve">1,464</w:t>
+            </w:r>
+          </w:p>
+        </w:tc>
+        <w:tc>
+          <w:p>
+            <w:pPr>
+              <w:pStyle w:val="Compact"/>
+              <w:jc w:val="center"/>
+              <w:numPr>
+                <w:numId w:val="1001"/>
+                <w:ilvl w:val="0"/>
+              </w:numPr>
+            </w:pPr>
+            <w:r>
+              <w:t xml:space="preserve">1,510</w:t>
+            </w:r>
+          </w:p>
+        </w:tc>
+        <w:tc>
+          <w:p>
+            <w:pPr>
+              <w:pStyle w:val="Compact"/>
+              <w:jc w:val="center"/>
+              <w:numPr>
+                <w:numId w:val="1001"/>
+                <w:ilvl w:val="0"/>
+              </w:numPr>
+            </w:pPr>
+            <w:r>
+              <w:t xml:space="preserve">1,562</w:t>
+            </w:r>
+          </w:p>
+        </w:tc>
+      </w:tr>
+      <w:tr>
+        <w:tc>
+          <w:p>
+            <w:pPr>
+              <w:pStyle w:val="Compact"/>
+              <w:jc w:val="left"/>
+              <w:numPr>
+                <w:numId w:val="1001"/>
+                <w:ilvl w:val="0"/>
+              </w:numPr>
+            </w:pPr>
+            <w:r>
+              <w:t xml:space="preserve">Resident Total Costs</w:t>
+            </w:r>
+          </w:p>
+        </w:tc>
+        <w:tc>
+          <w:p>
+            <w:pPr>
+              <w:pStyle w:val="Compact"/>
+              <w:jc w:val="center"/>
+              <w:numPr>
+                <w:numId w:val="1001"/>
+                <w:ilvl w:val="0"/>
+              </w:numPr>
+            </w:pPr>
+            <w:r>
+              <w:t xml:space="preserve">$16,054</w:t>
+            </w:r>
+          </w:p>
+        </w:tc>
+        <w:tc>
+          <w:p>
+            <w:pPr>
+              <w:pStyle w:val="Compact"/>
+              <w:jc w:val="center"/>
+              <w:numPr>
+                <w:numId w:val="1001"/>
+                <w:ilvl w:val="0"/>
+              </w:numPr>
+            </w:pPr>
+            <w:r>
+              <w:t xml:space="preserve">$16,758</w:t>
+            </w:r>
+          </w:p>
+        </w:tc>
+        <w:tc>
+          <w:p>
+            <w:pPr>
+              <w:pStyle w:val="Compact"/>
+              <w:jc w:val="center"/>
+              <w:numPr>
+                <w:numId w:val="1001"/>
+                <w:ilvl w:val="0"/>
+              </w:numPr>
+            </w:pPr>
+            <w:r>
+              <w:t xml:space="preserve">$18,000</w:t>
+            </w:r>
+          </w:p>
+        </w:tc>
+        <w:tc>
+          <w:p>
+            <w:pPr>
+              <w:pStyle w:val="Compact"/>
+              <w:jc w:val="center"/>
+              <w:numPr>
+                <w:numId w:val="1001"/>
+                <w:ilvl w:val="0"/>
+              </w:numPr>
+            </w:pPr>
+            <w:r>
+              <w:t xml:space="preserve">$19,736</w:t>
+            </w:r>
+          </w:p>
+        </w:tc>
+        <w:tc>
+          <w:p>
+            <w:pPr>
+              <w:pStyle w:val="Compact"/>
+              <w:jc w:val="center"/>
+              <w:numPr>
+                <w:numId w:val="1001"/>
+                <w:ilvl w:val="0"/>
+              </w:numPr>
+            </w:pPr>
+            <w:r>
+              <w:t xml:space="preserve">$20,820</w:t>
+            </w:r>
+          </w:p>
+        </w:tc>
+      </w:tr>
+      <w:tr>
+        <w:tc>
+          <w:p>
+            <w:pPr>
+              <w:pStyle w:val="Compact"/>
+              <w:jc w:val="left"/>
+              <w:numPr>
+                <w:numId w:val="1001"/>
+                <w:ilvl w:val="0"/>
+              </w:numPr>
+            </w:pPr>
+            <w:r>
+              <w:t xml:space="preserve">Nonresident Costs*:</w:t>
+            </w:r>
+          </w:p>
+        </w:tc>
+        <w:tc>
+          <w:p>
+            <w:pPr>
+              <w:pStyle w:val="Compact"/>
+            </w:pPr>
+          </w:p>
+        </w:tc>
+        <w:tc>
+          <w:p>
+            <w:pPr>
+              <w:pStyle w:val="Compact"/>
+            </w:pPr>
+          </w:p>
+        </w:tc>
+        <w:tc>
+          <w:p>
+            <w:pPr>
+              <w:pStyle w:val="Compact"/>
+            </w:pPr>
+          </w:p>
+        </w:tc>
+        <w:tc>
+          <w:p>
+            <w:pPr>
+              <w:pStyle w:val="Compact"/>
+            </w:pPr>
+          </w:p>
+        </w:tc>
+        <w:tc>
+          <w:p>
+            <w:pPr>
+              <w:pStyle w:val="Compact"/>
+            </w:pPr>
+          </w:p>
+        </w:tc>
+      </w:tr>
+      <w:tr>
+        <w:tc>
+          <w:p>
+            <w:pPr>
+              <w:pStyle w:val="Compact"/>
+              <w:jc w:val="left"/>
+              <w:numPr>
+                <w:numId w:val="1001"/>
+                <w:ilvl w:val="0"/>
+              </w:numPr>
+            </w:pPr>
+            <w:r>
+              <w:t xml:space="preserve">Tuition &amp; Fees</w:t>
+            </w:r>
+          </w:p>
+        </w:tc>
+        <w:tc>
+          <w:p>
+            <w:pPr>
+              <w:pStyle w:val="Compact"/>
+              <w:jc w:val="center"/>
+              <w:numPr>
+                <w:numId w:val="1001"/>
+                <w:ilvl w:val="0"/>
+              </w:numPr>
+            </w:pPr>
+            <w:r>
+              <w:t xml:space="preserve">$20,726</w:t>
+            </w:r>
+          </w:p>
+        </w:tc>
+        <w:tc>
+          <w:p>
+            <w:pPr>
+              <w:pStyle w:val="Compact"/>
+              <w:jc w:val="center"/>
+              <w:numPr>
+                <w:numId w:val="1001"/>
+                <w:ilvl w:val="0"/>
+              </w:numPr>
+            </w:pPr>
+            <w:r>
+              <w:t xml:space="preserve">$22,342</w:t>
+            </w:r>
+          </w:p>
+        </w:tc>
+        <w:tc>
+          <w:p>
+            <w:pPr>
+              <w:pStyle w:val="Compact"/>
+              <w:jc w:val="center"/>
+              <w:numPr>
+                <w:numId w:val="1001"/>
+                <w:ilvl w:val="0"/>
+              </w:numPr>
+            </w:pPr>
+            <w:r>
+              <w:t xml:space="preserve">$25,740</w:t>
+            </w:r>
+          </w:p>
+        </w:tc>
+        <w:tc>
+          <w:p>
+            <w:pPr>
+              <w:pStyle w:val="Compact"/>
+              <w:jc w:val="center"/>
+              <w:numPr>
+                <w:numId w:val="1001"/>
+                <w:ilvl w:val="0"/>
+              </w:numPr>
+            </w:pPr>
+            <w:r>
+              <w:t xml:space="preserve">$26,946</w:t>
+            </w:r>
+          </w:p>
+        </w:tc>
+        <w:tc>
+          <w:p>
+            <w:pPr>
+              <w:pStyle w:val="Compact"/>
+              <w:jc w:val="center"/>
+              <w:numPr>
+                <w:numId w:val="1001"/>
+                <w:ilvl w:val="0"/>
+              </w:numPr>
+            </w:pPr>
+            <w:r>
+              <w:t xml:space="preserve">$27,682</w:t>
+            </w:r>
+          </w:p>
+        </w:tc>
+      </w:tr>
+      <w:tr>
+        <w:tc>
+          <w:p>
+            <w:pPr>
+              <w:pStyle w:val="Compact"/>
+              <w:jc w:val="left"/>
+              <w:numPr>
+                <w:numId w:val="1001"/>
+                <w:ilvl w:val="0"/>
+              </w:numPr>
+            </w:pPr>
+            <w:r>
+              <w:t xml:space="preserve">Books &amp; Supplies</w:t>
+            </w:r>
+          </w:p>
+        </w:tc>
+        <w:tc>
+          <w:p>
+            <w:pPr>
+              <w:pStyle w:val="Compact"/>
+              <w:jc w:val="center"/>
+              <w:numPr>
+                <w:numId w:val="1001"/>
+                <w:ilvl w:val="0"/>
+              </w:numPr>
+            </w:pPr>
+            <w:r>
+              <w:t xml:space="preserve">840</w:t>
+            </w:r>
+          </w:p>
+        </w:tc>
+        <w:tc>
+          <w:p>
+            <w:pPr>
+              <w:pStyle w:val="Compact"/>
+              <w:jc w:val="center"/>
+              <w:numPr>
+                <w:numId w:val="1001"/>
+                <w:ilvl w:val="0"/>
+              </w:numPr>
+            </w:pPr>
+            <w:r>
+              <w:t xml:space="preserve">900</w:t>
+            </w:r>
+          </w:p>
+        </w:tc>
+        <w:tc>
+          <w:p>
+            <w:pPr>
+              <w:pStyle w:val="Compact"/>
+              <w:jc w:val="center"/>
+              <w:numPr>
+                <w:numId w:val="1001"/>
+                <w:ilvl w:val="0"/>
+              </w:numPr>
+            </w:pPr>
+            <w:r>
+              <w:t xml:space="preserve">960</w:t>
+            </w:r>
+          </w:p>
+        </w:tc>
+        <w:tc>
+          <w:p>
+            <w:pPr>
+              <w:pStyle w:val="Compact"/>
+              <w:jc w:val="center"/>
+              <w:numPr>
+                <w:numId w:val="1001"/>
+                <w:ilvl w:val="0"/>
+              </w:numPr>
+            </w:pPr>
+            <w:r>
+              <w:t xml:space="preserve">1,030</w:t>
+            </w:r>
+          </w:p>
+        </w:tc>
+        <w:tc>
+          <w:p>
+            <w:pPr>
+              <w:pStyle w:val="Compact"/>
+              <w:jc w:val="center"/>
+              <w:numPr>
+                <w:numId w:val="1001"/>
+                <w:ilvl w:val="0"/>
+              </w:numPr>
+            </w:pPr>
+            <w:r>
+              <w:t xml:space="preserve">1,078</w:t>
+            </w:r>
+          </w:p>
+        </w:tc>
+      </w:tr>
+      <w:tr>
+        <w:tc>
+          <w:p>
+            <w:pPr>
+              <w:pStyle w:val="Compact"/>
+              <w:jc w:val="left"/>
+              <w:numPr>
+                <w:numId w:val="1001"/>
+                <w:ilvl w:val="0"/>
+              </w:numPr>
+            </w:pPr>
+            <w:r>
+              <w:t xml:space="preserve">Room &amp; Board</w:t>
+            </w:r>
+          </w:p>
+        </w:tc>
+        <w:tc>
+          <w:p>
+            <w:pPr>
+              <w:pStyle w:val="Compact"/>
+              <w:jc w:val="center"/>
+              <w:numPr>
+                <w:numId w:val="1001"/>
+                <w:ilvl w:val="0"/>
+              </w:numPr>
+            </w:pPr>
+            <w:r>
+              <w:t xml:space="preserve">7,292</w:t>
+            </w:r>
+          </w:p>
+        </w:tc>
+        <w:tc>
+          <w:p>
+            <w:pPr>
+              <w:pStyle w:val="Compact"/>
+              <w:jc w:val="center"/>
+              <w:numPr>
+                <w:numId w:val="1001"/>
+                <w:ilvl w:val="0"/>
+              </w:numPr>
+            </w:pPr>
+            <w:r>
+              <w:t xml:space="preserve">7,528</w:t>
+            </w:r>
+          </w:p>
+        </w:tc>
+        <w:tc>
+          <w:p>
+            <w:pPr>
+              <w:pStyle w:val="Compact"/>
+              <w:jc w:val="center"/>
+              <w:numPr>
+                <w:numId w:val="1001"/>
+                <w:ilvl w:val="0"/>
+              </w:numPr>
+            </w:pPr>
+            <w:r>
+              <w:t xml:space="preserve">8,046</w:t>
+            </w:r>
+          </w:p>
+        </w:tc>
+        <w:tc>
+          <w:p>
+            <w:pPr>
+              <w:pStyle w:val="Compact"/>
+              <w:jc w:val="center"/>
+              <w:numPr>
+                <w:numId w:val="1001"/>
+                <w:ilvl w:val="0"/>
+              </w:numPr>
+            </w:pPr>
+            <w:r>
+              <w:t xml:space="preserve">8,460</w:t>
+            </w:r>
+          </w:p>
+        </w:tc>
+        <w:tc>
+          <w:p>
+            <w:pPr>
+              <w:pStyle w:val="Compact"/>
+              <w:jc w:val="center"/>
+              <w:numPr>
+                <w:numId w:val="1001"/>
+                <w:ilvl w:val="0"/>
+              </w:numPr>
+            </w:pPr>
+            <w:r>
+              <w:t xml:space="preserve">8,708</w:t>
+            </w:r>
+          </w:p>
+        </w:tc>
+      </w:tr>
+      <w:tr>
+        <w:tc>
+          <w:p>
+            <w:pPr>
+              <w:pStyle w:val="Compact"/>
+              <w:jc w:val="left"/>
+              <w:numPr>
+                <w:numId w:val="1001"/>
+                <w:ilvl w:val="0"/>
+              </w:numPr>
+            </w:pPr>
+            <w:r>
+              <w:t xml:space="preserve">Misc. &amp; Travel</w:t>
+            </w:r>
+          </w:p>
+        </w:tc>
+        <w:tc>
+          <w:p>
+            <w:pPr>
+              <w:pStyle w:val="Compact"/>
+              <w:jc w:val="center"/>
+              <w:numPr>
+                <w:numId w:val="1001"/>
+                <w:ilvl w:val="0"/>
+              </w:numPr>
+            </w:pPr>
+            <w:r>
+              <w:t xml:space="preserve">2,300</w:t>
+            </w:r>
+          </w:p>
+        </w:tc>
+        <w:tc>
+          <w:p>
+            <w:pPr>
+              <w:pStyle w:val="Compact"/>
+              <w:jc w:val="center"/>
+              <w:numPr>
+                <w:numId w:val="1001"/>
+                <w:ilvl w:val="0"/>
+              </w:numPr>
+            </w:pPr>
+            <w:r>
+              <w:t xml:space="preserve">2,300</w:t>
+            </w:r>
+          </w:p>
+        </w:tc>
+        <w:tc>
+          <w:p>
+            <w:pPr>
+              <w:pStyle w:val="Compact"/>
+              <w:jc w:val="center"/>
+              <w:numPr>
+                <w:numId w:val="1001"/>
+                <w:ilvl w:val="0"/>
+              </w:numPr>
+            </w:pPr>
+            <w:r>
+              <w:t xml:space="preserve">1,464</w:t>
+            </w:r>
+          </w:p>
+        </w:tc>
+        <w:tc>
+          <w:p>
+            <w:pPr>
+              <w:pStyle w:val="Compact"/>
+              <w:jc w:val="center"/>
+              <w:numPr>
+                <w:numId w:val="1001"/>
+                <w:ilvl w:val="0"/>
+              </w:numPr>
+            </w:pPr>
+            <w:r>
+              <w:t xml:space="preserve">1,510</w:t>
+            </w:r>
+          </w:p>
+        </w:tc>
+        <w:tc>
+          <w:p>
+            <w:pPr>
+              <w:pStyle w:val="Compact"/>
+              <w:jc w:val="center"/>
+              <w:numPr>
+                <w:numId w:val="1001"/>
+                <w:ilvl w:val="0"/>
+              </w:numPr>
+            </w:pPr>
+            <w:r>
+              <w:t xml:space="preserve">1,562</w:t>
+            </w:r>
+          </w:p>
+        </w:tc>
+      </w:tr>
+      <w:tr>
+        <w:tc>
+          <w:p>
+            <w:pPr>
+              <w:pStyle w:val="Compact"/>
+              <w:jc w:val="left"/>
+              <w:numPr>
+                <w:numId w:val="1001"/>
+                <w:ilvl w:val="0"/>
+              </w:numPr>
+            </w:pPr>
+            <w:r>
+              <w:t xml:space="preserve">Nonresident Total Costs</w:t>
+            </w:r>
+          </w:p>
+        </w:tc>
+        <w:tc>
+          <w:p>
+            <w:pPr>
+              <w:pStyle w:val="Compact"/>
+              <w:jc w:val="center"/>
+              <w:numPr>
+                <w:numId w:val="1001"/>
+                <w:ilvl w:val="0"/>
+              </w:numPr>
+            </w:pPr>
+            <w:r>
+              <w:t xml:space="preserve">$31,158</w:t>
+            </w:r>
+          </w:p>
+        </w:tc>
+        <w:tc>
+          <w:p>
+            <w:pPr>
+              <w:pStyle w:val="Compact"/>
+              <w:jc w:val="center"/>
+              <w:numPr>
+                <w:numId w:val="1001"/>
+                <w:ilvl w:val="0"/>
+              </w:numPr>
+            </w:pPr>
+            <w:r>
+              <w:t xml:space="preserve">$33,070</w:t>
+            </w:r>
+          </w:p>
+        </w:tc>
+        <w:tc>
+          <w:p>
+            <w:pPr>
+              <w:pStyle w:val="Compact"/>
+              <w:jc w:val="center"/>
+              <w:numPr>
+                <w:numId w:val="1001"/>
+                <w:ilvl w:val="0"/>
+              </w:numPr>
+            </w:pPr>
+            <w:r>
+              <w:t xml:space="preserve">$36,210</w:t>
+            </w:r>
+          </w:p>
+        </w:tc>
+        <w:tc>
+          <w:p>
+            <w:pPr>
+              <w:pStyle w:val="Compact"/>
+              <w:jc w:val="center"/>
+              <w:numPr>
+                <w:numId w:val="1001"/>
+                <w:ilvl w:val="0"/>
+              </w:numPr>
+            </w:pPr>
+            <w:r>
+              <w:t xml:space="preserve">$37,946</w:t>
+            </w:r>
+          </w:p>
+        </w:tc>
+        <w:tc>
+          <w:p>
+            <w:pPr>
+              <w:pStyle w:val="Compact"/>
+              <w:jc w:val="center"/>
+              <w:numPr>
+                <w:numId w:val="1001"/>
+                <w:ilvl w:val="0"/>
+              </w:numPr>
+            </w:pPr>
+            <w:r>
+              <w:t xml:space="preserve">$39,030</w:t>
+            </w:r>
+          </w:p>
+        </w:tc>
+      </w:tr>
+    </w:tbl>
+    <w:tbl>
+      <w:tblPr>
+        <w:tblStyle w:val="TableNormal"/>
+        <w:tblW w:type="pct" w:w="3472.222222222222"/>
+        <w:tblLook/>
+      </w:tblPr>
+      <w:tblGrid>
+        <w:gridCol w:w="1100"/>
+        <w:gridCol w:w="1100"/>
+        <w:gridCol w:w="1100"/>
+        <w:gridCol w:w="1100"/>
+        <w:gridCol w:w="1100"/>
+      </w:tblGrid>
+      <w:tr>
+        <w:tc>
+          <w:p>
+            <w:pPr>
+              <w:pStyle w:val="Compact"/>
+              <w:jc w:val="center"/>
+              <w:numPr>
+                <w:numId w:val="1000"/>
+                <w:ilvl w:val="0"/>
+              </w:numPr>
+            </w:pPr>
+            <w:r>
+              <w:t xml:space="preserve">2012-13</w:t>
+            </w:r>
+          </w:p>
+        </w:tc>
+        <w:tc>
+          <w:p>
+            <w:pPr>
+              <w:pStyle w:val="Compact"/>
+              <w:jc w:val="center"/>
+              <w:numPr>
+                <w:numId w:val="1000"/>
+                <w:ilvl w:val="0"/>
+              </w:numPr>
+            </w:pPr>
+            <w:r>
+              <w:t xml:space="preserve">2013-14</w:t>
+            </w:r>
+          </w:p>
+        </w:tc>
+        <w:tc>
+          <w:p>
+            <w:pPr>
+              <w:pStyle w:val="Compact"/>
+              <w:jc w:val="center"/>
+              <w:numPr>
+                <w:numId w:val="1000"/>
+                <w:ilvl w:val="0"/>
+              </w:numPr>
+            </w:pPr>
+            <w:r>
+              <w:t xml:space="preserve">2014-15</w:t>
+            </w:r>
+          </w:p>
+        </w:tc>
+        <w:tc>
+          <w:p>
+            <w:pPr>
+              <w:pStyle w:val="Compact"/>
+              <w:jc w:val="center"/>
+              <w:numPr>
+                <w:numId w:val="1000"/>
+                <w:ilvl w:val="0"/>
+              </w:numPr>
+            </w:pPr>
+            <w:r>
+              <w:t xml:space="preserve">2015-16</w:t>
+            </w:r>
+          </w:p>
+        </w:tc>
+        <w:tc>
+          <w:p>
+            <w:pPr>
+              <w:pStyle w:val="Compact"/>
+              <w:jc w:val="center"/>
+              <w:numPr>
+                <w:numId w:val="1000"/>
+                <w:ilvl w:val="0"/>
+              </w:numPr>
+            </w:pPr>
+            <w:r>
+              <w:t xml:space="preserve">2016-17</w:t>
+            </w:r>
+          </w:p>
+        </w:tc>
+      </w:tr>
+      <w:tr>
+        <w:tc>
+          <w:p>
+            <w:pPr>
+              <w:pStyle w:val="Compact"/>
+              <w:jc w:val="center"/>
+              <w:numPr>
+                <w:numId w:val="1000"/>
+                <w:ilvl w:val="0"/>
+              </w:numPr>
+            </w:pPr>
+            <w:r>
+              <w:t xml:space="preserve">$9,842</w:t>
+            </w:r>
+          </w:p>
+        </w:tc>
+        <w:tc>
+          <w:p>
+            <w:pPr>
+              <w:pStyle w:val="Compact"/>
+              <w:jc w:val="center"/>
+              <w:numPr>
+                <w:numId w:val="1000"/>
+                <w:ilvl w:val="0"/>
+              </w:numPr>
+            </w:pPr>
+            <w:r>
+              <w:t xml:space="preserve">$10,262</w:t>
+            </w:r>
+          </w:p>
+        </w:tc>
+        <w:tc>
+          <w:p>
+            <w:pPr>
+              <w:pStyle w:val="Compact"/>
+              <w:jc w:val="center"/>
+              <w:numPr>
+                <w:numId w:val="1000"/>
+                <w:ilvl w:val="0"/>
+              </w:numPr>
+            </w:pPr>
+            <w:r>
+              <w:t xml:space="preserve">$10,836</w:t>
+            </w:r>
+          </w:p>
+        </w:tc>
+        <w:tc>
+          <w:p>
+            <w:pPr>
+              <w:pStyle w:val="Compact"/>
+              <w:jc w:val="center"/>
+              <w:numPr>
+                <w:numId w:val="1000"/>
+                <w:ilvl w:val="0"/>
+              </w:numPr>
+            </w:pPr>
+            <w:r>
+              <w:t xml:space="preserve">$11,622</w:t>
+            </w:r>
+          </w:p>
+        </w:tc>
+        <w:tc>
+          <w:p>
+            <w:pPr>
+              <w:pStyle w:val="Compact"/>
+              <w:jc w:val="center"/>
+              <w:numPr>
+                <w:numId w:val="1000"/>
+                <w:ilvl w:val="0"/>
+              </w:numPr>
+            </w:pPr>
+            <w:r>
+              <w:t xml:space="preserve">$11,634</w:t>
+            </w:r>
+          </w:p>
+        </w:tc>
+      </w:tr>
+      <w:tr>
+        <w:tc>
+          <w:p>
+            <w:pPr>
+              <w:pStyle w:val="Compact"/>
+              <w:jc w:val="center"/>
+              <w:numPr>
+                <w:numId w:val="1000"/>
+                <w:ilvl w:val="0"/>
+              </w:numPr>
+            </w:pPr>
+            <w:r>
+              <w:t xml:space="preserve">848</w:t>
+            </w:r>
+          </w:p>
+        </w:tc>
+        <w:tc>
+          <w:p>
+            <w:pPr>
+              <w:pStyle w:val="Compact"/>
+              <w:jc w:val="center"/>
+              <w:numPr>
+                <w:numId w:val="1000"/>
+                <w:ilvl w:val="0"/>
+              </w:numPr>
+            </w:pPr>
+            <w:r>
+              <w:t xml:space="preserve">916</w:t>
+            </w:r>
+          </w:p>
+        </w:tc>
+        <w:tc>
+          <w:p>
+            <w:pPr>
+              <w:pStyle w:val="Compact"/>
+              <w:jc w:val="center"/>
+              <w:numPr>
+                <w:numId w:val="1000"/>
+                <w:ilvl w:val="0"/>
+              </w:numPr>
+            </w:pPr>
+            <w:r>
+              <w:t xml:space="preserve">800</w:t>
+            </w:r>
+          </w:p>
+        </w:tc>
+        <w:tc>
+          <w:p>
+            <w:pPr>
+              <w:pStyle w:val="Compact"/>
+              <w:jc w:val="center"/>
+              <w:numPr>
+                <w:numId w:val="1000"/>
+                <w:ilvl w:val="0"/>
+              </w:numPr>
+            </w:pPr>
+            <w:r>
+              <w:t xml:space="preserve">840</w:t>
+            </w:r>
+          </w:p>
+        </w:tc>
+        <w:tc>
+          <w:p>
+            <w:pPr>
+              <w:pStyle w:val="Compact"/>
+              <w:jc w:val="center"/>
+              <w:numPr>
+                <w:numId w:val="1000"/>
+                <w:ilvl w:val="0"/>
+              </w:numPr>
+            </w:pPr>
+            <w:r>
+              <w:t xml:space="preserve">1,006</w:t>
+            </w:r>
+          </w:p>
+        </w:tc>
+      </w:tr>
+      <w:tr>
+        <w:tc>
+          <w:p>
+            <w:pPr>
+              <w:pStyle w:val="Compact"/>
+              <w:jc w:val="center"/>
+              <w:numPr>
+                <w:numId w:val="1000"/>
+                <w:ilvl w:val="0"/>
+              </w:numPr>
+            </w:pPr>
+            <w:r>
+              <w:t xml:space="preserve">8,970</w:t>
+            </w:r>
+          </w:p>
+        </w:tc>
+        <w:tc>
+          <w:p>
+            <w:pPr>
+              <w:pStyle w:val="Compact"/>
+              <w:jc w:val="center"/>
+              <w:numPr>
+                <w:numId w:val="1000"/>
+                <w:ilvl w:val="0"/>
+              </w:numPr>
+            </w:pPr>
+            <w:r>
+              <w:t xml:space="preserve">9,246</w:t>
+            </w:r>
+          </w:p>
+        </w:tc>
+        <w:tc>
+          <w:p>
+            <w:pPr>
+              <w:pStyle w:val="Compact"/>
+              <w:jc w:val="center"/>
+              <w:numPr>
+                <w:numId w:val="1000"/>
+                <w:ilvl w:val="0"/>
+              </w:numPr>
+            </w:pPr>
+            <w:r>
+              <w:t xml:space="preserve">9,246</w:t>
+            </w:r>
+          </w:p>
+        </w:tc>
+        <w:tc>
+          <w:p>
+            <w:pPr>
+              <w:pStyle w:val="Compact"/>
+              <w:jc w:val="center"/>
+              <w:numPr>
+                <w:numId w:val="1000"/>
+                <w:ilvl w:val="0"/>
+              </w:numPr>
+            </w:pPr>
+            <w:r>
+              <w:t xml:space="preserve">9,450</w:t>
+            </w:r>
+          </w:p>
+        </w:tc>
+        <w:tc>
+          <w:p>
+            <w:pPr>
+              <w:pStyle w:val="Compact"/>
+              <w:jc w:val="center"/>
+              <w:numPr>
+                <w:numId w:val="1000"/>
+                <w:ilvl w:val="0"/>
+              </w:numPr>
+            </w:pPr>
+            <w:r>
+              <w:t xml:space="preserve">9,616</w:t>
+            </w:r>
+          </w:p>
+        </w:tc>
+      </w:tr>
+      <w:tr>
+        <w:tc>
+          <w:p>
+            <w:pPr>
+              <w:pStyle w:val="Compact"/>
+              <w:jc w:val="center"/>
+              <w:numPr>
+                <w:numId w:val="1000"/>
+                <w:ilvl w:val="0"/>
+              </w:numPr>
+            </w:pPr>
+            <w:r>
+              <w:t xml:space="preserve">1,590</w:t>
+            </w:r>
+          </w:p>
+        </w:tc>
+        <w:tc>
+          <w:p>
+            <w:pPr>
+              <w:pStyle w:val="Compact"/>
+              <w:jc w:val="center"/>
+              <w:numPr>
+                <w:numId w:val="1000"/>
+                <w:ilvl w:val="0"/>
+              </w:numPr>
+            </w:pPr>
+            <w:r>
+              <w:t xml:space="preserve">1,640</w:t>
+            </w:r>
+          </w:p>
+        </w:tc>
+        <w:tc>
+          <w:p>
+            <w:pPr>
+              <w:pStyle w:val="Compact"/>
+              <w:jc w:val="center"/>
+              <w:numPr>
+                <w:numId w:val="1000"/>
+                <w:ilvl w:val="0"/>
+              </w:numPr>
+            </w:pPr>
+            <w:r>
+              <w:t xml:space="preserve">1,798</w:t>
+            </w:r>
+          </w:p>
+        </w:tc>
+        <w:tc>
+          <w:p>
+            <w:pPr>
+              <w:pStyle w:val="Compact"/>
+              <w:jc w:val="center"/>
+              <w:numPr>
+                <w:numId w:val="1000"/>
+                <w:ilvl w:val="0"/>
+              </w:numPr>
+            </w:pPr>
+            <w:r>
+              <w:t xml:space="preserve">3,222</w:t>
+            </w:r>
+          </w:p>
+        </w:tc>
+        <w:tc>
+          <w:p>
+            <w:pPr>
+              <w:pStyle w:val="Compact"/>
+              <w:jc w:val="center"/>
+              <w:numPr>
+                <w:numId w:val="1000"/>
+                <w:ilvl w:val="0"/>
+              </w:numPr>
+            </w:pPr>
+            <w:r>
+              <w:t xml:space="preserve">3,952</w:t>
+            </w:r>
+          </w:p>
+        </w:tc>
+      </w:tr>
+      <w:tr>
+        <w:tc>
+          <w:p>
+            <w:pPr>
+              <w:pStyle w:val="Compact"/>
+              <w:jc w:val="center"/>
+              <w:numPr>
+                <w:numId w:val="1000"/>
+                <w:ilvl w:val="0"/>
+              </w:numPr>
+            </w:pPr>
+            <w:r>
+              <w:t xml:space="preserve">$21,250</w:t>
+            </w:r>
+          </w:p>
+        </w:tc>
+        <w:tc>
+          <w:p>
+            <w:pPr>
+              <w:pStyle w:val="Compact"/>
+              <w:jc w:val="center"/>
+              <w:numPr>
+                <w:numId w:val="1000"/>
+                <w:ilvl w:val="0"/>
+              </w:numPr>
+            </w:pPr>
+            <w:r>
+              <w:t xml:space="preserve">$22,064</w:t>
+            </w:r>
+          </w:p>
+        </w:tc>
+        <w:tc>
+          <w:p>
+            <w:pPr>
+              <w:pStyle w:val="Compact"/>
+              <w:jc w:val="center"/>
+              <w:numPr>
+                <w:numId w:val="1000"/>
+                <w:ilvl w:val="0"/>
+              </w:numPr>
+            </w:pPr>
+            <w:r>
+              <w:t xml:space="preserve">$22,680</w:t>
+            </w:r>
+          </w:p>
+        </w:tc>
+        <w:tc>
+          <w:p>
+            <w:pPr>
+              <w:pStyle w:val="Compact"/>
+              <w:jc w:val="center"/>
+              <w:numPr>
+                <w:numId w:val="1000"/>
+                <w:ilvl w:val="0"/>
+              </w:numPr>
+            </w:pPr>
+            <w:r>
+              <w:t xml:space="preserve">$25,134</w:t>
+            </w:r>
+          </w:p>
+        </w:tc>
+        <w:tc>
+          <w:p>
+            <w:pPr>
+              <w:pStyle w:val="Compact"/>
+              <w:jc w:val="center"/>
+              <w:numPr>
+                <w:numId w:val="1000"/>
+                <w:ilvl w:val="0"/>
+              </w:numPr>
+            </w:pPr>
+            <w:r>
+              <w:t xml:space="preserve">$26,208</w:t>
+            </w:r>
+          </w:p>
+        </w:tc>
+      </w:tr>
+      <w:tr>
+        <w:tc>
+          <w:p>
+            <w:pPr>
+              <w:pStyle w:val="Compact"/>
+              <w:jc w:val="center"/>
+              <w:numPr>
+                <w:numId w:val="1000"/>
+                <w:ilvl w:val="0"/>
+              </w:numPr>
+            </w:pPr>
+            <w:r>
+              <w:t xml:space="preserve">$28,052</w:t>
+            </w:r>
+          </w:p>
+        </w:tc>
+        <w:tc>
+          <w:p>
+            <w:pPr>
+              <w:pStyle w:val="Compact"/>
+              <w:jc w:val="center"/>
+              <w:numPr>
+                <w:numId w:val="1000"/>
+                <w:ilvl w:val="0"/>
+              </w:numPr>
+            </w:pPr>
+            <w:r>
+              <w:t xml:space="preserve">$28,472</w:t>
+            </w:r>
+          </w:p>
+        </w:tc>
+        <w:tc>
+          <w:p>
+            <w:pPr>
+              <w:pStyle w:val="Compact"/>
+              <w:jc w:val="center"/>
+              <w:numPr>
+                <w:numId w:val="1000"/>
+                <w:ilvl w:val="0"/>
+              </w:numPr>
+            </w:pPr>
+            <w:r>
+              <w:t xml:space="preserve">$29,046</w:t>
+            </w:r>
+          </w:p>
+        </w:tc>
+        <w:tc>
+          <w:p>
+            <w:pPr>
+              <w:pStyle w:val="Compact"/>
+              <w:jc w:val="center"/>
+              <w:numPr>
+                <w:numId w:val="1000"/>
+                <w:ilvl w:val="0"/>
+              </w:numPr>
+            </w:pPr>
+            <w:r>
+              <w:t xml:space="preserve">$29,832</w:t>
+            </w:r>
+          </w:p>
+        </w:tc>
+        <w:tc>
+          <w:p>
+            <w:pPr>
+              <w:pStyle w:val="Compact"/>
+              <w:jc w:val="center"/>
+              <w:numPr>
+                <w:numId w:val="1000"/>
+                <w:ilvl w:val="0"/>
+              </w:numPr>
+            </w:pPr>
+            <w:r>
+              <w:t xml:space="preserve">$29,844</w:t>
+            </w:r>
+          </w:p>
+        </w:tc>
+      </w:tr>
+      <w:tr>
+        <w:tc>
+          <w:p>
+            <w:pPr>
+              <w:pStyle w:val="Compact"/>
+              <w:jc w:val="center"/>
+              <w:numPr>
+                <w:numId w:val="1000"/>
+                <w:ilvl w:val="0"/>
+              </w:numPr>
+            </w:pPr>
+            <w:r>
+              <w:t xml:space="preserve">848</w:t>
+            </w:r>
+          </w:p>
+        </w:tc>
+        <w:tc>
+          <w:p>
+            <w:pPr>
+              <w:pStyle w:val="Compact"/>
+              <w:jc w:val="center"/>
+              <w:numPr>
+                <w:numId w:val="1000"/>
+                <w:ilvl w:val="0"/>
+              </w:numPr>
+            </w:pPr>
+            <w:r>
+              <w:t xml:space="preserve">916</w:t>
+            </w:r>
+          </w:p>
+        </w:tc>
+        <w:tc>
+          <w:p>
+            <w:pPr>
+              <w:pStyle w:val="Compact"/>
+              <w:jc w:val="center"/>
+              <w:numPr>
+                <w:numId w:val="1000"/>
+                <w:ilvl w:val="0"/>
+              </w:numPr>
+            </w:pPr>
+            <w:r>
+              <w:t xml:space="preserve">800</w:t>
+            </w:r>
+          </w:p>
+        </w:tc>
+        <w:tc>
+          <w:p>
+            <w:pPr>
+              <w:pStyle w:val="Compact"/>
+              <w:jc w:val="center"/>
+              <w:numPr>
+                <w:numId w:val="1000"/>
+                <w:ilvl w:val="0"/>
+              </w:numPr>
+            </w:pPr>
+            <w:r>
+              <w:t xml:space="preserve">840</w:t>
+            </w:r>
+          </w:p>
+        </w:tc>
+        <w:tc>
+          <w:p>
+            <w:pPr>
+              <w:pStyle w:val="Compact"/>
+              <w:jc w:val="center"/>
+              <w:numPr>
+                <w:numId w:val="1000"/>
+                <w:ilvl w:val="0"/>
+              </w:numPr>
+            </w:pPr>
+            <w:r>
+              <w:t xml:space="preserve">1,006</w:t>
+            </w:r>
+          </w:p>
+        </w:tc>
+      </w:tr>
+      <w:tr>
+        <w:tc>
+          <w:p>
+            <w:pPr>
+              <w:pStyle w:val="Compact"/>
+              <w:jc w:val="center"/>
+              <w:numPr>
+                <w:numId w:val="1000"/>
+                <w:ilvl w:val="0"/>
+              </w:numPr>
+            </w:pPr>
+            <w:r>
+              <w:t xml:space="preserve">8,970</w:t>
+            </w:r>
+          </w:p>
+        </w:tc>
+        <w:tc>
+          <w:p>
+            <w:pPr>
+              <w:pStyle w:val="Compact"/>
+              <w:jc w:val="center"/>
+              <w:numPr>
+                <w:numId w:val="1000"/>
+                <w:ilvl w:val="0"/>
+              </w:numPr>
+            </w:pPr>
+            <w:r>
+              <w:t xml:space="preserve">9,246</w:t>
+            </w:r>
+          </w:p>
+        </w:tc>
+        <w:tc>
+          <w:p>
+            <w:pPr>
+              <w:pStyle w:val="Compact"/>
+              <w:jc w:val="center"/>
+              <w:numPr>
+                <w:numId w:val="1000"/>
+                <w:ilvl w:val="0"/>
+              </w:numPr>
+            </w:pPr>
+            <w:r>
+              <w:t xml:space="preserve">9,246</w:t>
+            </w:r>
+          </w:p>
+        </w:tc>
+        <w:tc>
+          <w:p>
+            <w:pPr>
+              <w:pStyle w:val="Compact"/>
+              <w:jc w:val="center"/>
+              <w:numPr>
+                <w:numId w:val="1000"/>
+                <w:ilvl w:val="0"/>
+              </w:numPr>
+            </w:pPr>
+            <w:r>
+              <w:t xml:space="preserve">9,450</w:t>
+            </w:r>
+          </w:p>
+        </w:tc>
+        <w:tc>
+          <w:p>
+            <w:pPr>
+              <w:pStyle w:val="Compact"/>
+              <w:jc w:val="center"/>
+              <w:numPr>
+                <w:numId w:val="1000"/>
+                <w:ilvl w:val="0"/>
+              </w:numPr>
+            </w:pPr>
+            <w:r>
+              <w:t xml:space="preserve">9,616</w:t>
+            </w:r>
+          </w:p>
+        </w:tc>
+      </w:tr>
+      <w:tr>
+        <w:tc>
+          <w:p>
+            <w:pPr>
+              <w:pStyle w:val="Compact"/>
+              <w:jc w:val="center"/>
+              <w:numPr>
+                <w:numId w:val="1000"/>
+                <w:ilvl w:val="0"/>
+              </w:numPr>
+            </w:pPr>
+            <w:r>
+              <w:t xml:space="preserve">1,590</w:t>
+            </w:r>
+          </w:p>
+        </w:tc>
+        <w:tc>
+          <w:p>
+            <w:pPr>
+              <w:pStyle w:val="Compact"/>
+              <w:jc w:val="center"/>
+              <w:numPr>
+                <w:numId w:val="1000"/>
+                <w:ilvl w:val="0"/>
+              </w:numPr>
+            </w:pPr>
+            <w:r>
+              <w:t xml:space="preserve">1,640</w:t>
+            </w:r>
+          </w:p>
+        </w:tc>
+        <w:tc>
+          <w:p>
+            <w:pPr>
+              <w:pStyle w:val="Compact"/>
+              <w:jc w:val="center"/>
+              <w:numPr>
+                <w:numId w:val="1000"/>
+                <w:ilvl w:val="0"/>
+              </w:numPr>
+            </w:pPr>
+            <w:r>
+              <w:t xml:space="preserve">1,798</w:t>
+            </w:r>
+          </w:p>
+        </w:tc>
+        <w:tc>
+          <w:p>
+            <w:pPr>
+              <w:pStyle w:val="Compact"/>
+              <w:jc w:val="center"/>
+              <w:numPr>
+                <w:numId w:val="1000"/>
+                <w:ilvl w:val="0"/>
+              </w:numPr>
+            </w:pPr>
+            <w:r>
+              <w:t xml:space="preserve">3,746</w:t>
+            </w:r>
+          </w:p>
+        </w:tc>
+        <w:tc>
+          <w:p>
+            <w:pPr>
+              <w:pStyle w:val="Compact"/>
+              <w:jc w:val="center"/>
+              <w:numPr>
+                <w:numId w:val="1000"/>
+                <w:ilvl w:val="0"/>
+              </w:numPr>
+            </w:pPr>
+            <w:r>
+              <w:t xml:space="preserve">4,662</w:t>
+            </w:r>
+          </w:p>
+        </w:tc>
+      </w:tr>
+      <w:tr>
+        <w:tc>
+          <w:p>
+            <w:pPr>
+              <w:pStyle w:val="Compact"/>
+              <w:jc w:val="center"/>
+              <w:numPr>
+                <w:numId w:val="1000"/>
+                <w:ilvl w:val="0"/>
+              </w:numPr>
+            </w:pPr>
+            <w:r>
+              <w:t xml:space="preserve">$39,460</w:t>
+            </w:r>
+          </w:p>
+        </w:tc>
+        <w:tc>
+          <w:p>
+            <w:pPr>
+              <w:pStyle w:val="Compact"/>
+              <w:jc w:val="center"/>
+              <w:numPr>
+                <w:numId w:val="1000"/>
+                <w:ilvl w:val="0"/>
+              </w:numPr>
+            </w:pPr>
+            <w:r>
+              <w:t xml:space="preserve">$40,274</w:t>
+            </w:r>
+          </w:p>
+        </w:tc>
+        <w:tc>
+          <w:p>
+            <w:pPr>
+              <w:pStyle w:val="Compact"/>
+              <w:jc w:val="center"/>
+              <w:numPr>
+                <w:numId w:val="1000"/>
+                <w:ilvl w:val="0"/>
+              </w:numPr>
+            </w:pPr>
+            <w:r>
+              <w:t xml:space="preserve">$40,890</w:t>
+            </w:r>
+          </w:p>
+        </w:tc>
+        <w:tc>
+          <w:p>
+            <w:pPr>
+              <w:pStyle w:val="Compact"/>
+              <w:jc w:val="center"/>
+              <w:numPr>
+                <w:numId w:val="1000"/>
+                <w:ilvl w:val="0"/>
+              </w:numPr>
+            </w:pPr>
+            <w:r>
+              <w:t xml:space="preserve">$43,868</w:t>
+            </w:r>
+          </w:p>
+        </w:tc>
+        <w:tc>
+          <w:p>
+            <w:pPr>
+              <w:pStyle w:val="Compact"/>
+              <w:jc w:val="center"/>
+              <w:numPr>
+                <w:numId w:val="1000"/>
+                <w:ilvl w:val="0"/>
+              </w:numPr>
+            </w:pPr>
+            <w:r>
+              <w:t xml:space="preserve">$45,128</w:t>
+            </w:r>
+          </w:p>
+        </w:tc>
+      </w:tr>
+    </w:tbl>
     <w:p>
       <w:pPr>
         <w:pStyle w:val="SourceCode"/>
@@ -130,7 +2081,7 @@
         <w:rPr>
           <w:rStyle w:val="VerbatimChar"/>
         </w:rPr>
-        <w:t xml:space="preserve">##      speed           dist       </w:t>
+        <w:t xml:space="preserve">## </w:t>
       </w:r>
       <w:r>
         <w:br w:type="textWrapping"/>
@@ -139,7 +2090,7 @@
         <w:rPr>
           <w:rStyle w:val="VerbatimChar"/>
         </w:rPr>
-        <w:t xml:space="preserve">##  Min.   : 4.0   Min.   :  2.00  </w:t>
+        <w:t xml:space="preserve">## ========================================================================================================</w:t>
       </w:r>
       <w:r>
         <w:br w:type="textWrapping"/>
@@ -148,7 +2099,7 @@
         <w:rPr>
           <w:rStyle w:val="VerbatimChar"/>
         </w:rPr>
-        <w:t xml:space="preserve">##  1st Qu.:12.0   1st Qu.: 26.00  </w:t>
+        <w:t xml:space="preserve">##                         2007-08  2008-09 2009-10 2010-11 2011-12 2012-13 2013-14 2014-15 2015-16 2016-17</w:t>
       </w:r>
       <w:r>
         <w:br w:type="textWrapping"/>
@@ -157,7 +2108,7 @@
         <w:rPr>
           <w:rStyle w:val="VerbatimChar"/>
         </w:rPr>
-        <w:t xml:space="preserve">##  Median :15.0   Median : 36.00  </w:t>
+        <w:t xml:space="preserve">## Resident Costs* :                                                                                       </w:t>
       </w:r>
       <w:r>
         <w:br w:type="textWrapping"/>
@@ -166,7 +2117,7 @@
         <w:rPr>
           <w:rStyle w:val="VerbatimChar"/>
         </w:rPr>
-        <w:t xml:space="preserve">##  Mean   :15.4   Mean   : 42.98  </w:t>
+        <w:t xml:space="preserve">## Tuition                   Fees                                                                          </w:t>
       </w:r>
       <w:r>
         <w:br w:type="textWrapping"/>
@@ -175,7 +2126,7 @@
         <w:rPr>
           <w:rStyle w:val="VerbatimChar"/>
         </w:rPr>
-        <w:t xml:space="preserve">##  3rd Qu.:19.0   3rd Qu.: 56.00  </w:t>
+        <w:t xml:space="preserve">## Books                   Supplies   840     900     960    1,030   1,078    848     916     800     840  </w:t>
       </w:r>
       <w:r>
         <w:br w:type="textWrapping"/>
@@ -184,95 +2135,1648 @@
         <w:rPr>
           <w:rStyle w:val="VerbatimChar"/>
         </w:rPr>
-        <w:t xml:space="preserve">##  Max.   :25.0   Max.   :120.00</w:t>
-      </w:r>
-    </w:p>
-    <w:p>
-      <w:pPr>
-        <w:pStyle w:val="Heading2"/>
-      </w:pPr>
-      <w:bookmarkStart w:id="23" w:name="including-plots"/>
-      <w:bookmarkEnd w:id="23"/>
-      <w:r>
-        <w:t xml:space="preserve">Including Plots</w:t>
-      </w:r>
-    </w:p>
-    <w:p>
-      <w:pPr>
-        <w:pStyle w:val="FirstParagraph"/>
-      </w:pPr>
-      <w:r>
-        <w:t xml:space="preserve">You can also embed plots, for example:</w:t>
-      </w:r>
-    </w:p>
-    <w:p>
-      <w:pPr>
-        <w:pStyle w:val="BodyText"/>
-      </w:pPr>
-      <w:r>
-        <w:drawing>
-          <wp:inline>
-            <wp:extent cx="4620126" cy="3696101"/>
-            <wp:effectExtent b="0" l="0" r="0" t="0"/>
-            <wp:docPr descr="" title="" id="1" name="Picture"/>
-            <a:graphic>
-              <a:graphicData uri="http://schemas.openxmlformats.org/drawingml/2006/picture">
-                <pic:pic>
-                  <pic:nvPicPr>
-                    <pic:cNvPr descr="AnnualReportsWord_files/figure-docx/pressure-1.png" id="0" name="Picture"/>
-                    <pic:cNvPicPr>
-                      <a:picLocks noChangeArrowheads="1" noChangeAspect="1"/>
-                    </pic:cNvPicPr>
-                  </pic:nvPicPr>
-                  <pic:blipFill>
-                    <a:blip r:embed="rId24"/>
-                    <a:stretch>
-                      <a:fillRect/>
-                    </a:stretch>
-                  </pic:blipFill>
-                  <pic:spPr bwMode="auto">
-                    <a:xfrm>
-                      <a:off x="0" y="0"/>
-                      <a:ext cx="4620126" cy="3696101"/>
-                    </a:xfrm>
-                    <a:prstGeom prst="rect">
-                      <a:avLst/>
-                    </a:prstGeom>
-                    <a:noFill/>
-                    <a:ln w="9525">
-                      <a:noFill/>
-                      <a:headEnd/>
-                      <a:tailEnd/>
-                    </a:ln>
-                  </pic:spPr>
-                </pic:pic>
-              </a:graphicData>
-            </a:graphic>
-          </wp:inline>
-        </w:drawing>
-      </w:r>
-    </w:p>
-    <w:p>
-      <w:pPr>
-        <w:pStyle w:val="BodyText"/>
-      </w:pPr>
-      <w:r>
-        <w:t xml:space="preserve">Note that the</w:t>
-      </w:r>
-      <w:r>
-        <w:t xml:space="preserve"> </w:t>
+        <w:t xml:space="preserve">## Room                     Board    7,292   7,528   8,046   8,460   8,708   8,970   9,246   9,246   9,450 </w:t>
+      </w:r>
+      <w:r>
+        <w:br w:type="textWrapping"/>
       </w:r>
       <w:r>
         <w:rPr>
           <w:rStyle w:val="VerbatimChar"/>
         </w:rPr>
-        <w:t xml:space="preserve">echo = FALSE</w:t>
-      </w:r>
-      <w:r>
-        <w:t xml:space="preserve"> </w:t>
-      </w:r>
-      <w:r>
-        <w:t xml:space="preserve">parameter was added to the code chunk to prevent printing of the R code that generated the plot.</w:t>
+        <w:t xml:space="preserve">## Misc.                    Travel   2,300   2,300   1,464   1,510   1,562   1,590   1,640   1,798   3,222 </w:t>
+      </w:r>
+      <w:r>
+        <w:br w:type="textWrapping"/>
+      </w:r>
+      <w:r>
+        <w:rPr>
+          <w:rStyle w:val="VerbatimChar"/>
+        </w:rPr>
+        <w:t xml:space="preserve">## Resident Total Costs                                                                                    </w:t>
+      </w:r>
+      <w:r>
+        <w:br w:type="textWrapping"/>
+      </w:r>
+      <w:r>
+        <w:rPr>
+          <w:rStyle w:val="VerbatimChar"/>
+        </w:rPr>
+        <w:t xml:space="preserve">## Nonresident Costs* :                                                                                    </w:t>
+      </w:r>
+      <w:r>
+        <w:br w:type="textWrapping"/>
+      </w:r>
+      <w:r>
+        <w:rPr>
+          <w:rStyle w:val="VerbatimChar"/>
+        </w:rPr>
+        <w:t xml:space="preserve">## Tuition                   Fees                                                                          </w:t>
+      </w:r>
+      <w:r>
+        <w:br w:type="textWrapping"/>
+      </w:r>
+      <w:r>
+        <w:rPr>
+          <w:rStyle w:val="VerbatimChar"/>
+        </w:rPr>
+        <w:t xml:space="preserve">## Books                   Supplies   840     900     960    1,030   1,078    848     916     800     840  </w:t>
+      </w:r>
+      <w:r>
+        <w:br w:type="textWrapping"/>
+      </w:r>
+      <w:r>
+        <w:rPr>
+          <w:rStyle w:val="VerbatimChar"/>
+        </w:rPr>
+        <w:t xml:space="preserve">## Room                     Board    7,292   7,528   8,046   8,460   8,708   8,970   9,246   9,246   9,450 </w:t>
+      </w:r>
+      <w:r>
+        <w:br w:type="textWrapping"/>
+      </w:r>
+      <w:r>
+        <w:rPr>
+          <w:rStyle w:val="VerbatimChar"/>
+        </w:rPr>
+        <w:t xml:space="preserve">## Misc.                    Travel   2,300   2,300   1,464   1,510   1,562   1,590   1,640   1,798   3,746 </w:t>
+      </w:r>
+      <w:r>
+        <w:br w:type="textWrapping"/>
+      </w:r>
+      <w:r>
+        <w:rPr>
+          <w:rStyle w:val="VerbatimChar"/>
+        </w:rPr>
+        <w:t xml:space="preserve">## Nonresident Total Costs                                                                                 </w:t>
+      </w:r>
+      <w:r>
+        <w:br w:type="textWrapping"/>
+      </w:r>
+      <w:r>
+        <w:rPr>
+          <w:rStyle w:val="VerbatimChar"/>
+        </w:rPr>
+        <w:t xml:space="preserve">## --------------------------------------------------------------------------------------------------------</w:t>
+      </w:r>
+    </w:p>
+    <w:p>
+      <w:pPr>
+        <w:pStyle w:val="Compact"/>
+      </w:pPr>
+      <w:r>
+        <w:t xml:space="preserve">A knitr kable.</w:t>
+      </w:r>
+    </w:p>
+    <w:p>
+      <w:pPr>
+        <w:pStyle w:val="Compact"/>
+      </w:pPr>
+      <w:r>
+        <w:t xml:space="preserve">mpg</w:t>
+      </w:r>
+    </w:p>
+    <w:p>
+      <w:pPr>
+        <w:pStyle w:val="Compact"/>
+      </w:pPr>
+      <w:r>
+        <w:t xml:space="preserve">cyl</w:t>
+      </w:r>
+    </w:p>
+    <w:p>
+      <w:pPr>
+        <w:pStyle w:val="Compact"/>
+      </w:pPr>
+      <w:r>
+        <w:t xml:space="preserve">disp</w:t>
+      </w:r>
+    </w:p>
+    <w:p>
+      <w:pPr>
+        <w:pStyle w:val="Compact"/>
+      </w:pPr>
+      <w:r>
+        <w:t xml:space="preserve">hp</w:t>
+      </w:r>
+    </w:p>
+    <w:p>
+      <w:pPr>
+        <w:pStyle w:val="Compact"/>
+      </w:pPr>
+      <w:r>
+        <w:t xml:space="preserve">drat</w:t>
+      </w:r>
+    </w:p>
+    <w:p>
+      <w:pPr>
+        <w:pStyle w:val="Compact"/>
+      </w:pPr>
+      <w:r>
+        <w:t xml:space="preserve">wt</w:t>
+      </w:r>
+    </w:p>
+    <w:p>
+      <w:pPr>
+        <w:pStyle w:val="Compact"/>
+      </w:pPr>
+      <w:r>
+        <w:t xml:space="preserve">qsec</w:t>
+      </w:r>
+    </w:p>
+    <w:p>
+      <w:pPr>
+        <w:pStyle w:val="Compact"/>
+      </w:pPr>
+      <w:r>
+        <w:t xml:space="preserve">vs</w:t>
+      </w:r>
+    </w:p>
+    <w:p>
+      <w:pPr>
+        <w:pStyle w:val="Compact"/>
+      </w:pPr>
+      <w:r>
+        <w:t xml:space="preserve">am</w:t>
+      </w:r>
+    </w:p>
+    <w:p>
+      <w:pPr>
+        <w:pStyle w:val="Compact"/>
+      </w:pPr>
+      <w:r>
+        <w:t xml:space="preserve">gear</w:t>
+      </w:r>
+    </w:p>
+    <w:p>
+      <w:pPr>
+        <w:pStyle w:val="Compact"/>
+      </w:pPr>
+      <w:r>
+        <w:t xml:space="preserve">carb</w:t>
+      </w:r>
+    </w:p>
+    <w:p>
+      <w:pPr>
+        <w:pStyle w:val="Compact"/>
+      </w:pPr>
+      <w:r>
+        <w:t xml:space="preserve">Mazda RX4</w:t>
+      </w:r>
+    </w:p>
+    <w:p>
+      <w:pPr>
+        <w:pStyle w:val="Compact"/>
+      </w:pPr>
+      <w:r>
+        <w:t xml:space="preserve">21.0</w:t>
+      </w:r>
+    </w:p>
+    <w:p>
+      <w:pPr>
+        <w:pStyle w:val="Compact"/>
+      </w:pPr>
+      <w:r>
+        <w:t xml:space="preserve">6</w:t>
+      </w:r>
+    </w:p>
+    <w:p>
+      <w:pPr>
+        <w:pStyle w:val="Compact"/>
+      </w:pPr>
+      <w:r>
+        <w:t xml:space="preserve">160</w:t>
+      </w:r>
+    </w:p>
+    <w:p>
+      <w:pPr>
+        <w:pStyle w:val="Compact"/>
+      </w:pPr>
+      <w:r>
+        <w:t xml:space="preserve">110</w:t>
+      </w:r>
+    </w:p>
+    <w:p>
+      <w:pPr>
+        <w:pStyle w:val="Compact"/>
+      </w:pPr>
+      <w:r>
+        <w:t xml:space="preserve">3.90</w:t>
+      </w:r>
+    </w:p>
+    <w:p>
+      <w:pPr>
+        <w:pStyle w:val="Compact"/>
+      </w:pPr>
+      <w:r>
+        <w:t xml:space="preserve">2.620</w:t>
+      </w:r>
+    </w:p>
+    <w:p>
+      <w:pPr>
+        <w:pStyle w:val="Compact"/>
+      </w:pPr>
+      <w:r>
+        <w:t xml:space="preserve">16.46</w:t>
+      </w:r>
+    </w:p>
+    <w:p>
+      <w:pPr>
+        <w:pStyle w:val="Compact"/>
+      </w:pPr>
+      <w:r>
+        <w:t xml:space="preserve">0</w:t>
+      </w:r>
+    </w:p>
+    <w:p>
+      <w:pPr>
+        <w:pStyle w:val="Compact"/>
+      </w:pPr>
+      <w:r>
+        <w:t xml:space="preserve">1</w:t>
+      </w:r>
+    </w:p>
+    <w:p>
+      <w:pPr>
+        <w:pStyle w:val="Compact"/>
+      </w:pPr>
+      <w:r>
+        <w:t xml:space="preserve">4</w:t>
+      </w:r>
+    </w:p>
+    <w:p>
+      <w:pPr>
+        <w:pStyle w:val="Compact"/>
+      </w:pPr>
+      <w:r>
+        <w:t xml:space="preserve">4</w:t>
+      </w:r>
+    </w:p>
+    <w:p>
+      <w:pPr>
+        <w:pStyle w:val="Compact"/>
+      </w:pPr>
+      <w:r>
+        <w:t xml:space="preserve">Mazda RX4 Wag</w:t>
+      </w:r>
+    </w:p>
+    <w:p>
+      <w:pPr>
+        <w:pStyle w:val="Compact"/>
+      </w:pPr>
+      <w:r>
+        <w:t xml:space="preserve">21.0</w:t>
+      </w:r>
+    </w:p>
+    <w:p>
+      <w:pPr>
+        <w:pStyle w:val="Compact"/>
+      </w:pPr>
+      <w:r>
+        <w:t xml:space="preserve">6</w:t>
+      </w:r>
+    </w:p>
+    <w:p>
+      <w:pPr>
+        <w:pStyle w:val="Compact"/>
+      </w:pPr>
+      <w:r>
+        <w:t xml:space="preserve">160</w:t>
+      </w:r>
+    </w:p>
+    <w:p>
+      <w:pPr>
+        <w:pStyle w:val="Compact"/>
+      </w:pPr>
+      <w:r>
+        <w:t xml:space="preserve">110</w:t>
+      </w:r>
+    </w:p>
+    <w:p>
+      <w:pPr>
+        <w:pStyle w:val="Compact"/>
+      </w:pPr>
+      <w:r>
+        <w:t xml:space="preserve">3.90</w:t>
+      </w:r>
+    </w:p>
+    <w:p>
+      <w:pPr>
+        <w:pStyle w:val="Compact"/>
+      </w:pPr>
+      <w:r>
+        <w:t xml:space="preserve">2.875</w:t>
+      </w:r>
+    </w:p>
+    <w:p>
+      <w:pPr>
+        <w:pStyle w:val="Compact"/>
+      </w:pPr>
+      <w:r>
+        <w:t xml:space="preserve">17.02</w:t>
+      </w:r>
+    </w:p>
+    <w:p>
+      <w:pPr>
+        <w:pStyle w:val="Compact"/>
+      </w:pPr>
+      <w:r>
+        <w:t xml:space="preserve">0</w:t>
+      </w:r>
+    </w:p>
+    <w:p>
+      <w:pPr>
+        <w:pStyle w:val="Compact"/>
+      </w:pPr>
+      <w:r>
+        <w:t xml:space="preserve">1</w:t>
+      </w:r>
+    </w:p>
+    <w:p>
+      <w:pPr>
+        <w:pStyle w:val="Compact"/>
+      </w:pPr>
+      <w:r>
+        <w:t xml:space="preserve">4</w:t>
+      </w:r>
+    </w:p>
+    <w:p>
+      <w:pPr>
+        <w:pStyle w:val="Compact"/>
+      </w:pPr>
+      <w:r>
+        <w:t xml:space="preserve">4</w:t>
+      </w:r>
+    </w:p>
+    <w:p>
+      <w:pPr>
+        <w:pStyle w:val="Compact"/>
+      </w:pPr>
+      <w:r>
+        <w:t xml:space="preserve">Datsun 710</w:t>
+      </w:r>
+    </w:p>
+    <w:p>
+      <w:pPr>
+        <w:pStyle w:val="Compact"/>
+      </w:pPr>
+      <w:r>
+        <w:t xml:space="preserve">22.8</w:t>
+      </w:r>
+    </w:p>
+    <w:p>
+      <w:pPr>
+        <w:pStyle w:val="Compact"/>
+      </w:pPr>
+      <w:r>
+        <w:t xml:space="preserve">4</w:t>
+      </w:r>
+    </w:p>
+    <w:p>
+      <w:pPr>
+        <w:pStyle w:val="Compact"/>
+      </w:pPr>
+      <w:r>
+        <w:t xml:space="preserve">108</w:t>
+      </w:r>
+    </w:p>
+    <w:p>
+      <w:pPr>
+        <w:pStyle w:val="Compact"/>
+      </w:pPr>
+      <w:r>
+        <w:t xml:space="preserve">93</w:t>
+      </w:r>
+    </w:p>
+    <w:p>
+      <w:pPr>
+        <w:pStyle w:val="Compact"/>
+      </w:pPr>
+      <w:r>
+        <w:t xml:space="preserve">3.85</w:t>
+      </w:r>
+    </w:p>
+    <w:p>
+      <w:pPr>
+        <w:pStyle w:val="Compact"/>
+      </w:pPr>
+      <w:r>
+        <w:t xml:space="preserve">2.320</w:t>
+      </w:r>
+    </w:p>
+    <w:p>
+      <w:pPr>
+        <w:pStyle w:val="Compact"/>
+      </w:pPr>
+      <w:r>
+        <w:t xml:space="preserve">18.61</w:t>
+      </w:r>
+    </w:p>
+    <w:p>
+      <w:pPr>
+        <w:pStyle w:val="Compact"/>
+      </w:pPr>
+      <w:r>
+        <w:t xml:space="preserve">1</w:t>
+      </w:r>
+    </w:p>
+    <w:p>
+      <w:pPr>
+        <w:pStyle w:val="Compact"/>
+      </w:pPr>
+      <w:r>
+        <w:t xml:space="preserve">1</w:t>
+      </w:r>
+    </w:p>
+    <w:p>
+      <w:pPr>
+        <w:pStyle w:val="Compact"/>
+      </w:pPr>
+      <w:r>
+        <w:t xml:space="preserve">4</w:t>
+      </w:r>
+    </w:p>
+    <w:p>
+      <w:pPr>
+        <w:pStyle w:val="Compact"/>
+      </w:pPr>
+      <w:r>
+        <w:t xml:space="preserve">1</w:t>
+      </w:r>
+    </w:p>
+    <w:p>
+      <w:pPr>
+        <w:pStyle w:val="Compact"/>
+      </w:pPr>
+      <w:r>
+        <w:t xml:space="preserve">Hornet 4 Drive</w:t>
+      </w:r>
+    </w:p>
+    <w:p>
+      <w:pPr>
+        <w:pStyle w:val="Compact"/>
+      </w:pPr>
+      <w:r>
+        <w:t xml:space="preserve">21.4</w:t>
+      </w:r>
+    </w:p>
+    <w:p>
+      <w:pPr>
+        <w:pStyle w:val="Compact"/>
+      </w:pPr>
+      <w:r>
+        <w:t xml:space="preserve">6</w:t>
+      </w:r>
+    </w:p>
+    <w:p>
+      <w:pPr>
+        <w:pStyle w:val="Compact"/>
+      </w:pPr>
+      <w:r>
+        <w:t xml:space="preserve">258</w:t>
+      </w:r>
+    </w:p>
+    <w:p>
+      <w:pPr>
+        <w:pStyle w:val="Compact"/>
+      </w:pPr>
+      <w:r>
+        <w:t xml:space="preserve">110</w:t>
+      </w:r>
+    </w:p>
+    <w:p>
+      <w:pPr>
+        <w:pStyle w:val="Compact"/>
+      </w:pPr>
+      <w:r>
+        <w:t xml:space="preserve">3.08</w:t>
+      </w:r>
+    </w:p>
+    <w:p>
+      <w:pPr>
+        <w:pStyle w:val="Compact"/>
+      </w:pPr>
+      <w:r>
+        <w:t xml:space="preserve">3.215</w:t>
+      </w:r>
+    </w:p>
+    <w:p>
+      <w:pPr>
+        <w:pStyle w:val="Compact"/>
+      </w:pPr>
+      <w:r>
+        <w:t xml:space="preserve">19.44</w:t>
+      </w:r>
+    </w:p>
+    <w:p>
+      <w:pPr>
+        <w:pStyle w:val="Compact"/>
+      </w:pPr>
+      <w:r>
+        <w:t xml:space="preserve">1</w:t>
+      </w:r>
+    </w:p>
+    <w:p>
+      <w:pPr>
+        <w:pStyle w:val="Compact"/>
+      </w:pPr>
+      <w:r>
+        <w:t xml:space="preserve">0</w:t>
+      </w:r>
+    </w:p>
+    <w:p>
+      <w:pPr>
+        <w:pStyle w:val="Compact"/>
+      </w:pPr>
+      <w:r>
+        <w:t xml:space="preserve">3</w:t>
+      </w:r>
+    </w:p>
+    <w:p>
+      <w:pPr>
+        <w:pStyle w:val="Compact"/>
+      </w:pPr>
+      <w:r>
+        <w:t xml:space="preserve">1</w:t>
+      </w:r>
+    </w:p>
+    <w:p>
+      <w:pPr>
+        <w:pStyle w:val="Compact"/>
+      </w:pPr>
+      <w:r>
+        <w:t xml:space="preserve">Hornet Sportabout</w:t>
+      </w:r>
+    </w:p>
+    <w:p>
+      <w:pPr>
+        <w:pStyle w:val="Compact"/>
+      </w:pPr>
+      <w:r>
+        <w:t xml:space="preserve">18.7</w:t>
+      </w:r>
+    </w:p>
+    <w:p>
+      <w:pPr>
+        <w:pStyle w:val="Compact"/>
+      </w:pPr>
+      <w:r>
+        <w:t xml:space="preserve">8</w:t>
+      </w:r>
+    </w:p>
+    <w:p>
+      <w:pPr>
+        <w:pStyle w:val="Compact"/>
+      </w:pPr>
+      <w:r>
+        <w:t xml:space="preserve">360</w:t>
+      </w:r>
+    </w:p>
+    <w:p>
+      <w:pPr>
+        <w:pStyle w:val="Compact"/>
+      </w:pPr>
+      <w:r>
+        <w:t xml:space="preserve">175</w:t>
+      </w:r>
+    </w:p>
+    <w:p>
+      <w:pPr>
+        <w:pStyle w:val="Compact"/>
+      </w:pPr>
+      <w:r>
+        <w:t xml:space="preserve">3.15</w:t>
+      </w:r>
+    </w:p>
+    <w:p>
+      <w:pPr>
+        <w:pStyle w:val="Compact"/>
+      </w:pPr>
+      <w:r>
+        <w:t xml:space="preserve">3.440</w:t>
+      </w:r>
+    </w:p>
+    <w:p>
+      <w:pPr>
+        <w:pStyle w:val="Compact"/>
+      </w:pPr>
+      <w:r>
+        <w:t xml:space="preserve">17.02</w:t>
+      </w:r>
+    </w:p>
+    <w:p>
+      <w:pPr>
+        <w:pStyle w:val="Compact"/>
+      </w:pPr>
+      <w:r>
+        <w:t xml:space="preserve">0</w:t>
+      </w:r>
+    </w:p>
+    <w:p>
+      <w:pPr>
+        <w:pStyle w:val="Compact"/>
+      </w:pPr>
+      <w:r>
+        <w:t xml:space="preserve">0</w:t>
+      </w:r>
+    </w:p>
+    <w:p>
+      <w:pPr>
+        <w:pStyle w:val="Compact"/>
+      </w:pPr>
+      <w:r>
+        <w:t xml:space="preserve">3</w:t>
+      </w:r>
+    </w:p>
+    <w:p>
+      <w:pPr>
+        <w:pStyle w:val="Compact"/>
+      </w:pPr>
+      <w:r>
+        <w:t xml:space="preserve">2</w:t>
+      </w:r>
+    </w:p>
+    <w:p>
+      <w:pPr>
+        <w:pStyle w:val="Compact"/>
+      </w:pPr>
+      <w:r>
+        <w:t xml:space="preserve">Annual Reports</w:t>
+      </w:r>
+    </w:p>
+    <w:p>
+      <w:pPr>
+        <w:pStyle w:val="Compact"/>
+      </w:pPr>
+      <w:r>
+        <w:t xml:space="preserve">2007-08</w:t>
+      </w:r>
+    </w:p>
+    <w:p>
+      <w:pPr>
+        <w:pStyle w:val="Compact"/>
+      </w:pPr>
+      <w:r>
+        <w:t xml:space="preserve">2008-09</w:t>
+      </w:r>
+    </w:p>
+    <w:p>
+      <w:pPr>
+        <w:pStyle w:val="Compact"/>
+      </w:pPr>
+      <w:r>
+        <w:t xml:space="preserve">2009-10</w:t>
+      </w:r>
+    </w:p>
+    <w:p>
+      <w:pPr>
+        <w:pStyle w:val="Compact"/>
+      </w:pPr>
+      <w:r>
+        <w:t xml:space="preserve">2010-11</w:t>
+      </w:r>
+    </w:p>
+    <w:p>
+      <w:pPr>
+        <w:pStyle w:val="Compact"/>
+      </w:pPr>
+      <w:r>
+        <w:t xml:space="preserve">2011-12</w:t>
+      </w:r>
+    </w:p>
+    <w:p>
+      <w:pPr>
+        <w:pStyle w:val="Compact"/>
+      </w:pPr>
+      <w:r>
+        <w:t xml:space="preserve">2012-13</w:t>
+      </w:r>
+    </w:p>
+    <w:p>
+      <w:pPr>
+        <w:pStyle w:val="Compact"/>
+      </w:pPr>
+      <w:r>
+        <w:t xml:space="preserve">2013-14</w:t>
+      </w:r>
+    </w:p>
+    <w:p>
+      <w:pPr>
+        <w:pStyle w:val="Compact"/>
+      </w:pPr>
+      <w:r>
+        <w:t xml:space="preserve">2014-15</w:t>
+      </w:r>
+    </w:p>
+    <w:p>
+      <w:pPr>
+        <w:pStyle w:val="Compact"/>
+      </w:pPr>
+      <w:r>
+        <w:t xml:space="preserve">2015-16</w:t>
+      </w:r>
+    </w:p>
+    <w:p>
+      <w:pPr>
+        <w:pStyle w:val="Compact"/>
+      </w:pPr>
+      <w:r>
+        <w:t xml:space="preserve">2016-17</w:t>
+      </w:r>
+    </w:p>
+    <w:p>
+      <w:pPr>
+        <w:pStyle w:val="Compact"/>
+      </w:pPr>
+      <w:r>
+        <w:t xml:space="preserve">Resident Costs*:</w:t>
+      </w:r>
+    </w:p>
+    <w:p>
+      <w:pPr>
+        <w:pStyle w:val="Compact"/>
+      </w:pPr>
+      <w:r>
+        <w:t xml:space="preserve">Tuition &amp; Fees</w:t>
+      </w:r>
+    </w:p>
+    <w:p>
+      <w:pPr>
+        <w:pStyle w:val="Compact"/>
+      </w:pPr>
+      <w:r>
+        <w:t xml:space="preserve">$5,622</w:t>
+      </w:r>
+    </w:p>
+    <w:p>
+      <w:pPr>
+        <w:pStyle w:val="Compact"/>
+      </w:pPr>
+      <w:r>
+        <w:t xml:space="preserve">$6,030</w:t>
+      </w:r>
+    </w:p>
+    <w:p>
+      <w:pPr>
+        <w:pStyle w:val="Compact"/>
+      </w:pPr>
+      <w:r>
+        <w:t xml:space="preserve">$7,530</w:t>
+      </w:r>
+    </w:p>
+    <w:p>
+      <w:pPr>
+        <w:pStyle w:val="Compact"/>
+      </w:pPr>
+      <w:r>
+        <w:t xml:space="preserve">$8,736</w:t>
+      </w:r>
+    </w:p>
+    <w:p>
+      <w:pPr>
+        <w:pStyle w:val="Compact"/>
+      </w:pPr>
+      <w:r>
+        <w:t xml:space="preserve">$9,472</w:t>
+      </w:r>
+    </w:p>
+    <w:p>
+      <w:pPr>
+        <w:pStyle w:val="Compact"/>
+      </w:pPr>
+      <w:r>
+        <w:t xml:space="preserve">$9,842</w:t>
+      </w:r>
+    </w:p>
+    <w:p>
+      <w:pPr>
+        <w:pStyle w:val="Compact"/>
+      </w:pPr>
+      <w:r>
+        <w:t xml:space="preserve">$10,262</w:t>
+      </w:r>
+    </w:p>
+    <w:p>
+      <w:pPr>
+        <w:pStyle w:val="Compact"/>
+      </w:pPr>
+      <w:r>
+        <w:t xml:space="preserve">$10,836</w:t>
+      </w:r>
+    </w:p>
+    <w:p>
+      <w:pPr>
+        <w:pStyle w:val="Compact"/>
+      </w:pPr>
+      <w:r>
+        <w:t xml:space="preserve">$11,622</w:t>
+      </w:r>
+    </w:p>
+    <w:p>
+      <w:pPr>
+        <w:pStyle w:val="Compact"/>
+      </w:pPr>
+      <w:r>
+        <w:t xml:space="preserve">$11,634</w:t>
+      </w:r>
+    </w:p>
+    <w:p>
+      <w:pPr>
+        <w:pStyle w:val="Compact"/>
+      </w:pPr>
+      <w:r>
+        <w:t xml:space="preserve">Books &amp; Supplies</w:t>
+      </w:r>
+    </w:p>
+    <w:p>
+      <w:pPr>
+        <w:pStyle w:val="Compact"/>
+      </w:pPr>
+      <w:r>
+        <w:t xml:space="preserve">840</w:t>
+      </w:r>
+    </w:p>
+    <w:p>
+      <w:pPr>
+        <w:pStyle w:val="Compact"/>
+      </w:pPr>
+      <w:r>
+        <w:t xml:space="preserve">900</w:t>
+      </w:r>
+    </w:p>
+    <w:p>
+      <w:pPr>
+        <w:pStyle w:val="Compact"/>
+      </w:pPr>
+      <w:r>
+        <w:t xml:space="preserve">960</w:t>
+      </w:r>
+    </w:p>
+    <w:p>
+      <w:pPr>
+        <w:pStyle w:val="Compact"/>
+      </w:pPr>
+      <w:r>
+        <w:t xml:space="preserve">1,030</w:t>
+      </w:r>
+    </w:p>
+    <w:p>
+      <w:pPr>
+        <w:pStyle w:val="Compact"/>
+      </w:pPr>
+      <w:r>
+        <w:t xml:space="preserve">1,078</w:t>
+      </w:r>
+    </w:p>
+    <w:p>
+      <w:pPr>
+        <w:pStyle w:val="Compact"/>
+      </w:pPr>
+      <w:r>
+        <w:t xml:space="preserve">848</w:t>
+      </w:r>
+    </w:p>
+    <w:p>
+      <w:pPr>
+        <w:pStyle w:val="Compact"/>
+      </w:pPr>
+      <w:r>
+        <w:t xml:space="preserve">916</w:t>
+      </w:r>
+    </w:p>
+    <w:p>
+      <w:pPr>
+        <w:pStyle w:val="Compact"/>
+      </w:pPr>
+      <w:r>
+        <w:t xml:space="preserve">800</w:t>
+      </w:r>
+    </w:p>
+    <w:p>
+      <w:pPr>
+        <w:pStyle w:val="Compact"/>
+      </w:pPr>
+      <w:r>
+        <w:t xml:space="preserve">840</w:t>
+      </w:r>
+    </w:p>
+    <w:p>
+      <w:pPr>
+        <w:pStyle w:val="Compact"/>
+      </w:pPr>
+      <w:r>
+        <w:t xml:space="preserve">1,006</w:t>
+      </w:r>
+    </w:p>
+    <w:p>
+      <w:pPr>
+        <w:pStyle w:val="Compact"/>
+      </w:pPr>
+      <w:r>
+        <w:t xml:space="preserve">Room &amp; Board</w:t>
+      </w:r>
+    </w:p>
+    <w:p>
+      <w:pPr>
+        <w:pStyle w:val="Compact"/>
+      </w:pPr>
+      <w:r>
+        <w:t xml:space="preserve">7,292</w:t>
+      </w:r>
+    </w:p>
+    <w:p>
+      <w:pPr>
+        <w:pStyle w:val="Compact"/>
+      </w:pPr>
+      <w:r>
+        <w:t xml:space="preserve">7,528</w:t>
+      </w:r>
+    </w:p>
+    <w:p>
+      <w:pPr>
+        <w:pStyle w:val="Compact"/>
+      </w:pPr>
+      <w:r>
+        <w:t xml:space="preserve">8,046</w:t>
+      </w:r>
+    </w:p>
+    <w:p>
+      <w:pPr>
+        <w:pStyle w:val="Compact"/>
+      </w:pPr>
+      <w:r>
+        <w:t xml:space="preserve">8,460</w:t>
+      </w:r>
+    </w:p>
+    <w:p>
+      <w:pPr>
+        <w:pStyle w:val="Compact"/>
+      </w:pPr>
+      <w:r>
+        <w:t xml:space="preserve">8,708</w:t>
+      </w:r>
+    </w:p>
+    <w:p>
+      <w:pPr>
+        <w:pStyle w:val="Compact"/>
+      </w:pPr>
+      <w:r>
+        <w:t xml:space="preserve">8,970</w:t>
+      </w:r>
+    </w:p>
+    <w:p>
+      <w:pPr>
+        <w:pStyle w:val="Compact"/>
+      </w:pPr>
+      <w:r>
+        <w:t xml:space="preserve">9,246</w:t>
+      </w:r>
+    </w:p>
+    <w:p>
+      <w:pPr>
+        <w:pStyle w:val="Compact"/>
+      </w:pPr>
+      <w:r>
+        <w:t xml:space="preserve">9,246</w:t>
+      </w:r>
+    </w:p>
+    <w:p>
+      <w:pPr>
+        <w:pStyle w:val="Compact"/>
+      </w:pPr>
+      <w:r>
+        <w:t xml:space="preserve">9,450</w:t>
+      </w:r>
+    </w:p>
+    <w:p>
+      <w:pPr>
+        <w:pStyle w:val="Compact"/>
+      </w:pPr>
+      <w:r>
+        <w:t xml:space="preserve">9,616</w:t>
+      </w:r>
+    </w:p>
+    <w:p>
+      <w:pPr>
+        <w:pStyle w:val="Compact"/>
+      </w:pPr>
+      <w:r>
+        <w:t xml:space="preserve">Misc. &amp; Travel</w:t>
+      </w:r>
+    </w:p>
+    <w:p>
+      <w:pPr>
+        <w:pStyle w:val="Compact"/>
+      </w:pPr>
+      <w:r>
+        <w:t xml:space="preserve">2,300</w:t>
+      </w:r>
+    </w:p>
+    <w:p>
+      <w:pPr>
+        <w:pStyle w:val="Compact"/>
+      </w:pPr>
+      <w:r>
+        <w:t xml:space="preserve">2,300</w:t>
+      </w:r>
+    </w:p>
+    <w:p>
+      <w:pPr>
+        <w:pStyle w:val="Compact"/>
+      </w:pPr>
+      <w:r>
+        <w:t xml:space="preserve">1,464</w:t>
+      </w:r>
+    </w:p>
+    <w:p>
+      <w:pPr>
+        <w:pStyle w:val="Compact"/>
+      </w:pPr>
+      <w:r>
+        <w:t xml:space="preserve">1,510</w:t>
+      </w:r>
+    </w:p>
+    <w:p>
+      <w:pPr>
+        <w:pStyle w:val="Compact"/>
+      </w:pPr>
+      <w:r>
+        <w:t xml:space="preserve">1,562</w:t>
+      </w:r>
+    </w:p>
+    <w:p>
+      <w:pPr>
+        <w:pStyle w:val="Compact"/>
+      </w:pPr>
+      <w:r>
+        <w:t xml:space="preserve">1,590</w:t>
+      </w:r>
+    </w:p>
+    <w:p>
+      <w:pPr>
+        <w:pStyle w:val="Compact"/>
+      </w:pPr>
+      <w:r>
+        <w:t xml:space="preserve">1,640</w:t>
+      </w:r>
+    </w:p>
+    <w:p>
+      <w:pPr>
+        <w:pStyle w:val="Compact"/>
+      </w:pPr>
+      <w:r>
+        <w:t xml:space="preserve">1,798</w:t>
+      </w:r>
+    </w:p>
+    <w:p>
+      <w:pPr>
+        <w:pStyle w:val="Compact"/>
+      </w:pPr>
+      <w:r>
+        <w:t xml:space="preserve">3,222</w:t>
+      </w:r>
+    </w:p>
+    <w:p>
+      <w:pPr>
+        <w:pStyle w:val="Compact"/>
+      </w:pPr>
+      <w:r>
+        <w:t xml:space="preserve">3,952</w:t>
+      </w:r>
+    </w:p>
+    <w:p>
+      <w:pPr>
+        <w:pStyle w:val="Compact"/>
+      </w:pPr>
+      <w:r>
+        <w:t xml:space="preserve">Resident Total Costs</w:t>
+      </w:r>
+    </w:p>
+    <w:p>
+      <w:pPr>
+        <w:pStyle w:val="Compact"/>
+      </w:pPr>
+      <w:r>
+        <w:t xml:space="preserve">$16,054</w:t>
+      </w:r>
+    </w:p>
+    <w:p>
+      <w:pPr>
+        <w:pStyle w:val="Compact"/>
+      </w:pPr>
+      <w:r>
+        <w:t xml:space="preserve">$16,758</w:t>
+      </w:r>
+    </w:p>
+    <w:p>
+      <w:pPr>
+        <w:pStyle w:val="Compact"/>
+      </w:pPr>
+      <w:r>
+        <w:t xml:space="preserve">$18,000</w:t>
+      </w:r>
+    </w:p>
+    <w:p>
+      <w:pPr>
+        <w:pStyle w:val="Compact"/>
+      </w:pPr>
+      <w:r>
+        <w:t xml:space="preserve">$19,736</w:t>
+      </w:r>
+    </w:p>
+    <w:p>
+      <w:pPr>
+        <w:pStyle w:val="Compact"/>
+      </w:pPr>
+      <w:r>
+        <w:t xml:space="preserve">$20,820</w:t>
+      </w:r>
+    </w:p>
+    <w:p>
+      <w:pPr>
+        <w:pStyle w:val="Compact"/>
+      </w:pPr>
+      <w:r>
+        <w:t xml:space="preserve">$21,250</w:t>
+      </w:r>
+    </w:p>
+    <w:p>
+      <w:pPr>
+        <w:pStyle w:val="Compact"/>
+      </w:pPr>
+      <w:r>
+        <w:t xml:space="preserve">$22,064</w:t>
+      </w:r>
+    </w:p>
+    <w:p>
+      <w:pPr>
+        <w:pStyle w:val="Compact"/>
+      </w:pPr>
+      <w:r>
+        <w:t xml:space="preserve">$22,680</w:t>
+      </w:r>
+    </w:p>
+    <w:p>
+      <w:pPr>
+        <w:pStyle w:val="Compact"/>
+      </w:pPr>
+      <w:r>
+        <w:t xml:space="preserve">$25,134</w:t>
+      </w:r>
+    </w:p>
+    <w:p>
+      <w:pPr>
+        <w:pStyle w:val="Compact"/>
+      </w:pPr>
+      <w:r>
+        <w:t xml:space="preserve">$26,208</w:t>
+      </w:r>
+    </w:p>
+    <w:p>
+      <w:pPr>
+        <w:pStyle w:val="Compact"/>
+      </w:pPr>
+      <w:r>
+        <w:t xml:space="preserve">Nonresident Costs*:</w:t>
+      </w:r>
+    </w:p>
+    <w:p>
+      <w:pPr>
+        <w:pStyle w:val="Compact"/>
+      </w:pPr>
+      <w:r>
+        <w:t xml:space="preserve">Tuition &amp; Fees</w:t>
+      </w:r>
+    </w:p>
+    <w:p>
+      <w:pPr>
+        <w:pStyle w:val="Compact"/>
+      </w:pPr>
+      <w:r>
+        <w:t xml:space="preserve">$20,726</w:t>
+      </w:r>
+    </w:p>
+    <w:p>
+      <w:pPr>
+        <w:pStyle w:val="Compact"/>
+      </w:pPr>
+      <w:r>
+        <w:t xml:space="preserve">$22,342</w:t>
+      </w:r>
+    </w:p>
+    <w:p>
+      <w:pPr>
+        <w:pStyle w:val="Compact"/>
+      </w:pPr>
+      <w:r>
+        <w:t xml:space="preserve">$25,740</w:t>
+      </w:r>
+    </w:p>
+    <w:p>
+      <w:pPr>
+        <w:pStyle w:val="Compact"/>
+      </w:pPr>
+      <w:r>
+        <w:t xml:space="preserve">$26,946</w:t>
+      </w:r>
+    </w:p>
+    <w:p>
+      <w:pPr>
+        <w:pStyle w:val="Compact"/>
+      </w:pPr>
+      <w:r>
+        <w:t xml:space="preserve">$27,682</w:t>
+      </w:r>
+    </w:p>
+    <w:p>
+      <w:pPr>
+        <w:pStyle w:val="Compact"/>
+      </w:pPr>
+      <w:r>
+        <w:t xml:space="preserve">$28,052</w:t>
+      </w:r>
+    </w:p>
+    <w:p>
+      <w:pPr>
+        <w:pStyle w:val="Compact"/>
+      </w:pPr>
+      <w:r>
+        <w:t xml:space="preserve">$28,472</w:t>
+      </w:r>
+    </w:p>
+    <w:p>
+      <w:pPr>
+        <w:pStyle w:val="Compact"/>
+      </w:pPr>
+      <w:r>
+        <w:t xml:space="preserve">$29,046</w:t>
+      </w:r>
+    </w:p>
+    <w:p>
+      <w:pPr>
+        <w:pStyle w:val="Compact"/>
+      </w:pPr>
+      <w:r>
+        <w:t xml:space="preserve">$29,832</w:t>
+      </w:r>
+    </w:p>
+    <w:p>
+      <w:pPr>
+        <w:pStyle w:val="Compact"/>
+      </w:pPr>
+      <w:r>
+        <w:t xml:space="preserve">$29,844</w:t>
+      </w:r>
+    </w:p>
+    <w:p>
+      <w:pPr>
+        <w:pStyle w:val="Compact"/>
+      </w:pPr>
+      <w:r>
+        <w:t xml:space="preserve">Books &amp; Supplies</w:t>
+      </w:r>
+    </w:p>
+    <w:p>
+      <w:pPr>
+        <w:pStyle w:val="Compact"/>
+      </w:pPr>
+      <w:r>
+        <w:t xml:space="preserve">840</w:t>
+      </w:r>
+    </w:p>
+    <w:p>
+      <w:pPr>
+        <w:pStyle w:val="Compact"/>
+      </w:pPr>
+      <w:r>
+        <w:t xml:space="preserve">900</w:t>
+      </w:r>
+    </w:p>
+    <w:p>
+      <w:pPr>
+        <w:pStyle w:val="Compact"/>
+      </w:pPr>
+      <w:r>
+        <w:t xml:space="preserve">960</w:t>
+      </w:r>
+    </w:p>
+    <w:p>
+      <w:pPr>
+        <w:pStyle w:val="Compact"/>
+      </w:pPr>
+      <w:r>
+        <w:t xml:space="preserve">1,030</w:t>
+      </w:r>
+    </w:p>
+    <w:p>
+      <w:pPr>
+        <w:pStyle w:val="Compact"/>
+      </w:pPr>
+      <w:r>
+        <w:t xml:space="preserve">1,078</w:t>
+      </w:r>
+    </w:p>
+    <w:p>
+      <w:pPr>
+        <w:pStyle w:val="Compact"/>
+      </w:pPr>
+      <w:r>
+        <w:t xml:space="preserve">848</w:t>
+      </w:r>
+    </w:p>
+    <w:p>
+      <w:pPr>
+        <w:pStyle w:val="Compact"/>
+      </w:pPr>
+      <w:r>
+        <w:t xml:space="preserve">916</w:t>
+      </w:r>
+    </w:p>
+    <w:p>
+      <w:pPr>
+        <w:pStyle w:val="Compact"/>
+      </w:pPr>
+      <w:r>
+        <w:t xml:space="preserve">800</w:t>
+      </w:r>
+    </w:p>
+    <w:p>
+      <w:pPr>
+        <w:pStyle w:val="Compact"/>
+      </w:pPr>
+      <w:r>
+        <w:t xml:space="preserve">840</w:t>
+      </w:r>
+    </w:p>
+    <w:p>
+      <w:pPr>
+        <w:pStyle w:val="Compact"/>
+      </w:pPr>
+      <w:r>
+        <w:t xml:space="preserve">1,006</w:t>
+      </w:r>
+    </w:p>
+    <w:p>
+      <w:pPr>
+        <w:pStyle w:val="Compact"/>
+      </w:pPr>
+      <w:r>
+        <w:t xml:space="preserve">Room &amp; Board</w:t>
+      </w:r>
+    </w:p>
+    <w:p>
+      <w:pPr>
+        <w:pStyle w:val="Compact"/>
+      </w:pPr>
+      <w:r>
+        <w:t xml:space="preserve">7,292</w:t>
+      </w:r>
+    </w:p>
+    <w:p>
+      <w:pPr>
+        <w:pStyle w:val="Compact"/>
+      </w:pPr>
+      <w:r>
+        <w:t xml:space="preserve">7,528</w:t>
+      </w:r>
+    </w:p>
+    <w:p>
+      <w:pPr>
+        <w:pStyle w:val="Compact"/>
+      </w:pPr>
+      <w:r>
+        <w:t xml:space="preserve">8,046</w:t>
+      </w:r>
+    </w:p>
+    <w:p>
+      <w:pPr>
+        <w:pStyle w:val="Compact"/>
+      </w:pPr>
+      <w:r>
+        <w:t xml:space="preserve">8,460</w:t>
+      </w:r>
+    </w:p>
+    <w:p>
+      <w:pPr>
+        <w:pStyle w:val="Compact"/>
+      </w:pPr>
+      <w:r>
+        <w:t xml:space="preserve">8,708</w:t>
+      </w:r>
+    </w:p>
+    <w:p>
+      <w:pPr>
+        <w:pStyle w:val="Compact"/>
+      </w:pPr>
+      <w:r>
+        <w:t xml:space="preserve">8,970</w:t>
+      </w:r>
+    </w:p>
+    <w:p>
+      <w:pPr>
+        <w:pStyle w:val="Compact"/>
+      </w:pPr>
+      <w:r>
+        <w:t xml:space="preserve">9,246</w:t>
+      </w:r>
+    </w:p>
+    <w:p>
+      <w:pPr>
+        <w:pStyle w:val="Compact"/>
+      </w:pPr>
+      <w:r>
+        <w:t xml:space="preserve">9,246</w:t>
+      </w:r>
+    </w:p>
+    <w:p>
+      <w:pPr>
+        <w:pStyle w:val="Compact"/>
+      </w:pPr>
+      <w:r>
+        <w:t xml:space="preserve">9,450</w:t>
+      </w:r>
+    </w:p>
+    <w:p>
+      <w:pPr>
+        <w:pStyle w:val="Compact"/>
+      </w:pPr>
+      <w:r>
+        <w:t xml:space="preserve">9,616</w:t>
+      </w:r>
+    </w:p>
+    <w:p>
+      <w:pPr>
+        <w:pStyle w:val="Compact"/>
+      </w:pPr>
+      <w:r>
+        <w:t xml:space="preserve">Misc. &amp; Travel</w:t>
+      </w:r>
+    </w:p>
+    <w:p>
+      <w:pPr>
+        <w:pStyle w:val="Compact"/>
+      </w:pPr>
+      <w:r>
+        <w:t xml:space="preserve">2,300</w:t>
+      </w:r>
+    </w:p>
+    <w:p>
+      <w:pPr>
+        <w:pStyle w:val="Compact"/>
+      </w:pPr>
+      <w:r>
+        <w:t xml:space="preserve">2,300</w:t>
+      </w:r>
+    </w:p>
+    <w:p>
+      <w:pPr>
+        <w:pStyle w:val="Compact"/>
+      </w:pPr>
+      <w:r>
+        <w:t xml:space="preserve">1,464</w:t>
+      </w:r>
+    </w:p>
+    <w:p>
+      <w:pPr>
+        <w:pStyle w:val="Compact"/>
+      </w:pPr>
+      <w:r>
+        <w:t xml:space="preserve">1,510</w:t>
+      </w:r>
+    </w:p>
+    <w:p>
+      <w:pPr>
+        <w:pStyle w:val="Compact"/>
+      </w:pPr>
+      <w:r>
+        <w:t xml:space="preserve">1,562</w:t>
+      </w:r>
+    </w:p>
+    <w:p>
+      <w:pPr>
+        <w:pStyle w:val="Compact"/>
+      </w:pPr>
+      <w:r>
+        <w:t xml:space="preserve">1,590</w:t>
+      </w:r>
+    </w:p>
+    <w:p>
+      <w:pPr>
+        <w:pStyle w:val="Compact"/>
+      </w:pPr>
+      <w:r>
+        <w:t xml:space="preserve">1,640</w:t>
+      </w:r>
+    </w:p>
+    <w:p>
+      <w:pPr>
+        <w:pStyle w:val="Compact"/>
+      </w:pPr>
+      <w:r>
+        <w:t xml:space="preserve">1,798</w:t>
+      </w:r>
+    </w:p>
+    <w:p>
+      <w:pPr>
+        <w:pStyle w:val="Compact"/>
+      </w:pPr>
+      <w:r>
+        <w:t xml:space="preserve">3,746</w:t>
+      </w:r>
+    </w:p>
+    <w:p>
+      <w:pPr>
+        <w:pStyle w:val="Compact"/>
+      </w:pPr>
+      <w:r>
+        <w:t xml:space="preserve">4,662</w:t>
+      </w:r>
+    </w:p>
+    <w:p>
+      <w:pPr>
+        <w:pStyle w:val="Compact"/>
+      </w:pPr>
+      <w:r>
+        <w:t xml:space="preserve">Nonresident Total Costs</w:t>
+      </w:r>
+    </w:p>
+    <w:p>
+      <w:pPr>
+        <w:pStyle w:val="Compact"/>
+      </w:pPr>
+      <w:r>
+        <w:t xml:space="preserve">$31,158</w:t>
+      </w:r>
+    </w:p>
+    <w:p>
+      <w:pPr>
+        <w:pStyle w:val="Compact"/>
+      </w:pPr>
+      <w:r>
+        <w:t xml:space="preserve">$33,070</w:t>
+      </w:r>
+    </w:p>
+    <w:p>
+      <w:pPr>
+        <w:pStyle w:val="Compact"/>
+      </w:pPr>
+      <w:r>
+        <w:t xml:space="preserve">$36,210</w:t>
+      </w:r>
+    </w:p>
+    <w:p>
+      <w:pPr>
+        <w:pStyle w:val="Compact"/>
+      </w:pPr>
+      <w:r>
+        <w:t xml:space="preserve">$37,946</w:t>
+      </w:r>
+    </w:p>
+    <w:p>
+      <w:pPr>
+        <w:pStyle w:val="Compact"/>
+      </w:pPr>
+      <w:r>
+        <w:t xml:space="preserve">$39,030</w:t>
+      </w:r>
+    </w:p>
+    <w:p>
+      <w:pPr>
+        <w:pStyle w:val="Compact"/>
+      </w:pPr>
+      <w:r>
+        <w:t xml:space="preserve">$39,460</w:t>
+      </w:r>
+    </w:p>
+    <w:p>
+      <w:pPr>
+        <w:pStyle w:val="Compact"/>
+      </w:pPr>
+      <w:r>
+        <w:t xml:space="preserve">$40,274</w:t>
+      </w:r>
+    </w:p>
+    <w:p>
+      <w:pPr>
+        <w:pStyle w:val="Compact"/>
+      </w:pPr>
+      <w:r>
+        <w:t xml:space="preserve">$40,890</w:t>
+      </w:r>
+    </w:p>
+    <w:p>
+      <w:pPr>
+        <w:pStyle w:val="Compact"/>
+      </w:pPr>
+      <w:r>
+        <w:t xml:space="preserve">$43,868</w:t>
+      </w:r>
+    </w:p>
+    <w:p>
+      <w:pPr>
+        <w:pStyle w:val="Compact"/>
+      </w:pPr>
+      <w:r>
+        <w:t xml:space="preserve">$45,128</w:t>
       </w:r>
     </w:p>
     <w:sectPr/>
@@ -383,7 +3887,7 @@
     </w:lvl>
   </w:abstractNum>
   <w:abstractNum w:abstractNumId="990">
-    <w:nsid w:val="774b857b"/>
+    <w:nsid w:val="ec9e8ef0"/>
     <w:multiLevelType w:val="multilevel"/>
     <w:lvl w:ilvl="0">
       <w:numFmt w:val="bullet"/>
@@ -454,6 +3958,87 @@
     <w:lvl w:ilvl="6">
       <w:numFmt w:val="bullet"/>
       <w:lvlText w:val=" "/>
+      <w:lvlJc w:val="left"/>
+      <w:pPr>
+        <w:tabs>
+          <w:tab w:val="num" w:pos="4320"/>
+        </w:tabs>
+        <w:ind w:left="4800" w:hanging="480"/>
+      </w:pPr>
+    </w:lvl>
+  </w:abstractNum>
+  <w:abstractNum w:abstractNumId="991">
+    <w:nsid w:val="481383a8"/>
+    <w:multiLevelType w:val="multilevel"/>
+    <w:lvl w:ilvl="0">
+      <w:numFmt w:val="bullet"/>
+      <w:lvlText w:val="•"/>
+      <w:lvlJc w:val="left"/>
+      <w:pPr>
+        <w:tabs>
+          <w:tab w:val="num" w:pos="0"/>
+        </w:tabs>
+        <w:ind w:left="480" w:hanging="480"/>
+      </w:pPr>
+    </w:lvl>
+    <w:lvl w:ilvl="1">
+      <w:numFmt w:val="bullet"/>
+      <w:lvlText w:val="–"/>
+      <w:lvlJc w:val="left"/>
+      <w:pPr>
+        <w:tabs>
+          <w:tab w:val="num" w:pos="720"/>
+        </w:tabs>
+        <w:ind w:left="1200" w:hanging="480"/>
+      </w:pPr>
+    </w:lvl>
+    <w:lvl w:ilvl="2">
+      <w:numFmt w:val="bullet"/>
+      <w:lvlText w:val="•"/>
+      <w:lvlJc w:val="left"/>
+      <w:pPr>
+        <w:tabs>
+          <w:tab w:val="num" w:pos="1440"/>
+        </w:tabs>
+        <w:ind w:left="1920" w:hanging="480"/>
+      </w:pPr>
+    </w:lvl>
+    <w:lvl w:ilvl="3">
+      <w:numFmt w:val="bullet"/>
+      <w:lvlText w:val="–"/>
+      <w:lvlJc w:val="left"/>
+      <w:pPr>
+        <w:tabs>
+          <w:tab w:val="num" w:pos="2160"/>
+        </w:tabs>
+        <w:ind w:left="2640" w:hanging="480"/>
+      </w:pPr>
+    </w:lvl>
+    <w:lvl w:ilvl="4">
+      <w:numFmt w:val="bullet"/>
+      <w:lvlText w:val="•"/>
+      <w:lvlJc w:val="left"/>
+      <w:pPr>
+        <w:tabs>
+          <w:tab w:val="num" w:pos="2880"/>
+        </w:tabs>
+        <w:ind w:left="3360" w:hanging="480"/>
+      </w:pPr>
+    </w:lvl>
+    <w:lvl w:ilvl="5">
+      <w:numFmt w:val="bullet"/>
+      <w:lvlText w:val="–"/>
+      <w:lvlJc w:val="left"/>
+      <w:pPr>
+        <w:tabs>
+          <w:tab w:val="num" w:pos="3600"/>
+        </w:tabs>
+        <w:ind w:left="4080" w:hanging="480"/>
+      </w:pPr>
+    </w:lvl>
+    <w:lvl w:ilvl="6">
+      <w:numFmt w:val="bullet"/>
+      <w:lvlText w:val="•"/>
       <w:lvlJc w:val="left"/>
       <w:pPr>
         <w:tabs>
@@ -468,6 +4053,9 @@
   </w:num>
   <w:num w:numId="1000">
     <w:abstractNumId w:val="990"/>
+  </w:num>
+  <w:num w:numId="1001">
+    <w:abstractNumId w:val="991"/>
   </w:num>
 </w:numbering>
 </file>

--- a/AnnualReportsWord.docx
+++ b/AnnualReportsWord.docx
@@ -1929,7 +1929,7 @@
     </w:lvl>
   </w:abstractNum>
   <w:abstractNum w:abstractNumId="990">
-    <w:nsid w:val="7d812919"/>
+    <w:nsid w:val="b6c48657"/>
     <w:multiLevelType w:val="multilevel"/>
     <w:lvl w:ilvl="0">
       <w:numFmt w:val="bullet"/>
